--- a/documents/draft/paper_v4.docx
+++ b/documents/draft/paper_v4.docx
@@ -896,18 +896,7 @@
         </m:r>
       </m:oMath>
       <w:r>
-        <w:t xml:space="preserve">. The </w:t>
-      </w:r>
-      <w:r>
-        <w:t>probability mass function (</w:t>
-      </w:r>
-      <w:proofErr w:type="spellStart"/>
-      <w:r>
-        <w:t>pmf</w:t>
-      </w:r>
-      <w:proofErr w:type="spellEnd"/>
-      <w:r>
-        <w:t xml:space="preserve">) of CMP is </w:t>
+        <w:t xml:space="preserve">. The probability mass function (pmf) of CMP is </w:t>
       </w:r>
     </w:p>
     <w:p>
@@ -1331,10 +1320,7 @@
         </m:r>
       </m:oMath>
       <w:r>
-        <w:t xml:space="preserve"> </w:t>
-      </w:r>
-      <w:r>
-        <w:t xml:space="preserve">as </w:t>
+        <w:t xml:space="preserve"> as </w:t>
       </w:r>
       <m:oMath>
         <m:sSub>
@@ -1746,10 +1732,7 @@
         </m:sSup>
       </m:oMath>
       <w:r>
-        <w:t>.</w:t>
-      </w:r>
-      <w:r>
-        <w:t xml:space="preserve"> Previous work has examined the CMP-GLM</w:t>
+        <w:t>. Previous work has examined the CMP-GLM</w:t>
       </w:r>
       <w:r>
         <w:t xml:space="preserve"> </w:t>
@@ -4971,13 +4954,7 @@
             <w:rPr>
               <w:rFonts w:ascii="Cambria Math" w:hAnsi="Cambria Math"/>
             </w:rPr>
-            <m:t>=</m:t>
-          </m:r>
-          <m:r>
-            <w:rPr>
-              <w:rFonts w:ascii="Cambria Math" w:hAnsi="Cambria Math"/>
-            </w:rPr>
-            <m:t>l</m:t>
+            <m:t>=l</m:t>
           </m:r>
           <m:d>
             <m:dPr>
@@ -5991,19 +5968,7 @@
         <w:t>, outliers often result in the Hessian being close to singular</w:t>
       </w:r>
       <w:r>
-        <w:t xml:space="preserve"> or even positive-definite (see details in Appendix). To ensure the robustness, we use the Fisher scoring where </w:t>
-      </w:r>
-      <w:r>
-        <w:t>the observed information</w:t>
-      </w:r>
-      <w:r>
-        <w:t xml:space="preserve"> is replaced by </w:t>
-      </w:r>
-      <w:r>
-        <w:t>the expected information</w:t>
-      </w:r>
-      <w:r>
-        <w:t>.</w:t>
+        <w:t xml:space="preserve"> or even positive-definite (see details in Appendix). To ensure the robustness, we use the Fisher scoring where the observed information is replaced by the expected information.</w:t>
       </w:r>
       <w:r>
         <w:t xml:space="preserve"> Finally, a t</w:t>
@@ -6139,25 +6104,7 @@
               <w:rPr>
                 <w:rFonts w:ascii="Cambria Math" w:hAnsi="Cambria Math"/>
               </w:rPr>
-              <m:t>t</m:t>
-            </m:r>
-            <m:r>
-              <w:rPr>
-                <w:rFonts w:ascii="Cambria Math" w:hAnsi="Cambria Math"/>
-              </w:rPr>
-              <m:t>|</m:t>
-            </m:r>
-            <m:r>
-              <w:rPr>
-                <w:rFonts w:ascii="Cambria Math" w:hAnsi="Cambria Math"/>
-              </w:rPr>
-              <m:t>t</m:t>
-            </m:r>
-            <m:r>
-              <w:rPr>
-                <w:rFonts w:ascii="Cambria Math" w:hAnsi="Cambria Math"/>
-              </w:rPr>
-              <m:t>-1 </m:t>
+              <m:t>t|t-1 </m:t>
             </m:r>
           </m:sub>
         </m:sSub>
@@ -6308,25 +6255,7 @@
               <w:rPr>
                 <w:rFonts w:ascii="Cambria Math" w:hAnsi="Cambria Math"/>
               </w:rPr>
-              <m:t>t</m:t>
-            </m:r>
-            <m:r>
-              <w:rPr>
-                <w:rFonts w:ascii="Cambria Math" w:hAnsi="Cambria Math"/>
-              </w:rPr>
-              <m:t>|</m:t>
-            </m:r>
-            <m:r>
-              <w:rPr>
-                <w:rFonts w:ascii="Cambria Math" w:hAnsi="Cambria Math"/>
-              </w:rPr>
-              <m:t>t</m:t>
-            </m:r>
-            <m:r>
-              <w:rPr>
-                <w:rFonts w:ascii="Cambria Math" w:hAnsi="Cambria Math"/>
-              </w:rPr>
-              <m:t>-1</m:t>
+              <m:t>t|t-1</m:t>
             </m:r>
           </m:sub>
         </m:sSub>
@@ -6477,25 +6406,7 @@
               <w:rPr>
                 <w:rFonts w:ascii="Cambria Math" w:hAnsi="Cambria Math"/>
               </w:rPr>
-              <m:t>t</m:t>
-            </m:r>
-            <m:r>
-              <w:rPr>
-                <w:rFonts w:ascii="Cambria Math" w:hAnsi="Cambria Math"/>
-              </w:rPr>
-              <m:t>|</m:t>
-            </m:r>
-            <m:r>
-              <w:rPr>
-                <w:rFonts w:ascii="Cambria Math" w:hAnsi="Cambria Math"/>
-              </w:rPr>
-              <m:t>t</m:t>
-            </m:r>
-            <m:r>
-              <w:rPr>
-                <w:rFonts w:ascii="Cambria Math" w:hAnsi="Cambria Math"/>
-              </w:rPr>
-              <m:t> </m:t>
+              <m:t>t|t </m:t>
             </m:r>
           </m:sub>
         </m:sSub>
@@ -6646,19 +6557,7 @@
               <w:rPr>
                 <w:rFonts w:ascii="Cambria Math" w:hAnsi="Cambria Math"/>
               </w:rPr>
-              <m:t>t</m:t>
-            </m:r>
-            <m:r>
-              <w:rPr>
-                <w:rFonts w:ascii="Cambria Math" w:hAnsi="Cambria Math"/>
-              </w:rPr>
-              <m:t>|</m:t>
-            </m:r>
-            <m:r>
-              <w:rPr>
-                <w:rFonts w:ascii="Cambria Math" w:hAnsi="Cambria Math"/>
-              </w:rPr>
-              <m:t>t</m:t>
+              <m:t>t|t</m:t>
             </m:r>
           </m:sub>
         </m:sSub>
@@ -6831,25 +6730,7 @@
                 <w:rPr>
                   <w:rFonts w:ascii="Cambria Math" w:hAnsi="Cambria Math"/>
                 </w:rPr>
-                <m:t>t</m:t>
-              </m:r>
-              <m:r>
-                <w:rPr>
-                  <w:rFonts w:ascii="Cambria Math" w:hAnsi="Cambria Math"/>
-                </w:rPr>
-                <m:t>|</m:t>
-              </m:r>
-              <m:r>
-                <w:rPr>
-                  <w:rFonts w:ascii="Cambria Math" w:hAnsi="Cambria Math"/>
-                </w:rPr>
-                <m:t>t</m:t>
-              </m:r>
-              <m:r>
-                <w:rPr>
-                  <w:rFonts w:ascii="Cambria Math" w:hAnsi="Cambria Math"/>
-                </w:rPr>
-                <m:t>-1 </m:t>
+                <m:t>t|t-1 </m:t>
               </m:r>
             </m:sub>
           </m:sSub>
@@ -6897,29 +6778,14 @@
                 <w:rPr>
                   <w:rFonts w:ascii="Cambria Math" w:hAnsi="Cambria Math"/>
                 </w:rPr>
-                <m:t>t</m:t>
-              </m:r>
-              <m:r>
-                <w:rPr>
-                  <w:rFonts w:ascii="Cambria Math" w:hAnsi="Cambria Math"/>
-                </w:rPr>
-                <m:t>-1|</m:t>
-              </m:r>
-              <m:r>
-                <w:rPr>
-                  <w:rFonts w:ascii="Cambria Math" w:hAnsi="Cambria Math"/>
-                </w:rPr>
-                <m:t>t</m:t>
-              </m:r>
-              <m:r>
-                <w:rPr>
-                  <w:rFonts w:ascii="Cambria Math" w:hAnsi="Cambria Math"/>
-                </w:rPr>
-                <m:t>-1 </m:t>
+                <m:t>t-1|t-1 </m:t>
               </m:r>
             </m:sub>
           </m:sSub>
           <m:r>
+            <m:rPr>
+              <m:sty m:val="p"/>
+            </m:rPr>
             <w:rPr>
               <w:rFonts w:ascii="Cambria Math" w:hAnsi="Cambria Math"/>
             </w:rPr>
@@ -6953,25 +6819,7 @@
                 <w:rPr>
                   <w:rFonts w:ascii="Cambria Math" w:hAnsi="Cambria Math"/>
                 </w:rPr>
-                <m:t>t</m:t>
-              </m:r>
-              <m:r>
-                <w:rPr>
-                  <w:rFonts w:ascii="Cambria Math" w:hAnsi="Cambria Math"/>
-                </w:rPr>
-                <m:t>|</m:t>
-              </m:r>
-              <m:r>
-                <w:rPr>
-                  <w:rFonts w:ascii="Cambria Math" w:hAnsi="Cambria Math"/>
-                </w:rPr>
-                <m:t>t</m:t>
-              </m:r>
-              <m:r>
-                <w:rPr>
-                  <w:rFonts w:ascii="Cambria Math" w:hAnsi="Cambria Math"/>
-                </w:rPr>
-                <m:t>-1</m:t>
+                <m:t>t|t-1</m:t>
               </m:r>
             </m:sub>
           </m:sSub>
@@ -7020,25 +6868,7 @@
                 <w:rPr>
                   <w:rFonts w:ascii="Cambria Math" w:hAnsi="Cambria Math"/>
                 </w:rPr>
-                <m:t>t</m:t>
-              </m:r>
-              <m:r>
-                <w:rPr>
-                  <w:rFonts w:ascii="Cambria Math" w:hAnsi="Cambria Math"/>
-                </w:rPr>
-                <m:t>-1|</m:t>
-              </m:r>
-              <m:r>
-                <w:rPr>
-                  <w:rFonts w:ascii="Cambria Math" w:hAnsi="Cambria Math"/>
-                </w:rPr>
-                <m:t>t</m:t>
-              </m:r>
-              <m:r>
-                <w:rPr>
-                  <w:rFonts w:ascii="Cambria Math" w:hAnsi="Cambria Math"/>
-                </w:rPr>
-                <m:t>-1</m:t>
+                <m:t>t-1|t-1</m:t>
               </m:r>
             </m:sub>
           </m:sSub>
@@ -7068,13 +6898,7 @@
                 <w:rPr>
                   <w:rFonts w:ascii="Cambria Math" w:hAnsi="Cambria Math"/>
                 </w:rPr>
-                <m:t>t</m:t>
-              </m:r>
-              <m:r>
-                <w:rPr>
-                  <w:rFonts w:ascii="Cambria Math" w:hAnsi="Cambria Math"/>
-                </w:rPr>
-                <m:t>-1</m:t>
+                <m:t>t-1</m:t>
               </m:r>
             </m:sub>
             <m:sup>
@@ -7102,6 +6926,9 @@
             <m:t>Q</m:t>
           </m:r>
           <m:r>
+            <m:rPr>
+              <m:sty m:val="p"/>
+            </m:rPr>
             <w:rPr>
               <w:rFonts w:ascii="Cambria Math" w:hAnsi="Cambria Math"/>
             </w:rPr>
@@ -7135,19 +6962,7 @@
                 <w:rPr>
                   <w:rFonts w:ascii="Cambria Math" w:hAnsi="Cambria Math"/>
                 </w:rPr>
-                <m:t>t</m:t>
-              </m:r>
-              <m:r>
-                <w:rPr>
-                  <w:rFonts w:ascii="Cambria Math" w:hAnsi="Cambria Math"/>
-                </w:rPr>
-                <m:t>|</m:t>
-              </m:r>
-              <m:r>
-                <w:rPr>
-                  <w:rFonts w:ascii="Cambria Math" w:hAnsi="Cambria Math"/>
-                </w:rPr>
-                <m:t>t</m:t>
+                <m:t>t|t</m:t>
               </m:r>
             </m:sub>
           </m:sSub>
@@ -7186,25 +7001,7 @@
                 <w:rPr>
                   <w:rFonts w:ascii="Cambria Math" w:hAnsi="Cambria Math"/>
                 </w:rPr>
-                <m:t>t</m:t>
-              </m:r>
-              <m:r>
-                <w:rPr>
-                  <w:rFonts w:ascii="Cambria Math" w:hAnsi="Cambria Math"/>
-                </w:rPr>
-                <m:t>|</m:t>
-              </m:r>
-              <m:r>
-                <w:rPr>
-                  <w:rFonts w:ascii="Cambria Math" w:hAnsi="Cambria Math"/>
-                </w:rPr>
-                <m:t>t</m:t>
-              </m:r>
-              <m:r>
-                <w:rPr>
-                  <w:rFonts w:ascii="Cambria Math" w:hAnsi="Cambria Math"/>
-                </w:rPr>
-                <m:t>-1 </m:t>
+                <m:t>t|t-1 </m:t>
               </m:r>
             </m:sub>
           </m:sSub>
@@ -7251,19 +7048,7 @@
                     <w:rPr>
                       <w:rFonts w:ascii="Cambria Math" w:hAnsi="Cambria Math"/>
                     </w:rPr>
-                    <m:t>t</m:t>
-                  </m:r>
-                  <m:r>
-                    <w:rPr>
-                      <w:rFonts w:ascii="Cambria Math" w:hAnsi="Cambria Math"/>
-                    </w:rPr>
-                    <m:t>|</m:t>
-                  </m:r>
-                  <m:r>
-                    <w:rPr>
-                      <w:rFonts w:ascii="Cambria Math" w:hAnsi="Cambria Math"/>
-                    </w:rPr>
-                    <m:t>t</m:t>
+                    <m:t>t|t</m:t>
                   </m:r>
                 </m:sub>
               </m:sSub>
@@ -7407,31 +7192,16 @@
                     <w:rPr>
                       <w:rFonts w:ascii="Cambria Math" w:hAnsi="Cambria Math"/>
                     </w:rPr>
-                    <m:t>t</m:t>
-                  </m:r>
-                  <m:r>
-                    <w:rPr>
-                      <w:rFonts w:ascii="Cambria Math" w:hAnsi="Cambria Math"/>
-                    </w:rPr>
-                    <m:t>|</m:t>
-                  </m:r>
-                  <m:r>
-                    <w:rPr>
-                      <w:rFonts w:ascii="Cambria Math" w:hAnsi="Cambria Math"/>
-                    </w:rPr>
-                    <m:t>t</m:t>
-                  </m:r>
-                  <m:r>
-                    <w:rPr>
-                      <w:rFonts w:ascii="Cambria Math" w:hAnsi="Cambria Math"/>
-                    </w:rPr>
-                    <m:t>-1 </m:t>
+                    <m:t>t|t-1 </m:t>
                   </m:r>
                 </m:sub>
               </m:sSub>
             </m:sub>
           </m:sSub>
           <m:r>
+            <m:rPr>
+              <m:sty m:val="p"/>
+            </m:rPr>
             <w:rPr>
               <w:rFonts w:ascii="Cambria Math" w:hAnsi="Cambria Math"/>
             </w:rPr>
@@ -7487,19 +7257,7 @@
                         <w:rPr>
                           <w:rFonts w:ascii="Cambria Math" w:hAnsi="Cambria Math"/>
                         </w:rPr>
-                        <m:t>t</m:t>
-                      </m:r>
-                      <m:r>
-                        <w:rPr>
-                          <w:rFonts w:ascii="Cambria Math" w:hAnsi="Cambria Math"/>
-                        </w:rPr>
-                        <m:t>|</m:t>
-                      </m:r>
-                      <m:r>
-                        <w:rPr>
-                          <w:rFonts w:ascii="Cambria Math" w:hAnsi="Cambria Math"/>
-                        </w:rPr>
-                        <m:t>t</m:t>
+                        <m:t>t|t</m:t>
                       </m:r>
                     </m:sub>
                   </m:sSub>
@@ -7572,25 +7330,7 @@
                         <w:rPr>
                           <w:rFonts w:ascii="Cambria Math" w:hAnsi="Cambria Math"/>
                         </w:rPr>
-                        <m:t>t</m:t>
-                      </m:r>
-                      <m:r>
-                        <w:rPr>
-                          <w:rFonts w:ascii="Cambria Math" w:hAnsi="Cambria Math"/>
-                        </w:rPr>
-                        <m:t>|</m:t>
-                      </m:r>
-                      <m:r>
-                        <w:rPr>
-                          <w:rFonts w:ascii="Cambria Math" w:hAnsi="Cambria Math"/>
-                        </w:rPr>
-                        <m:t>t</m:t>
-                      </m:r>
-                      <m:r>
-                        <w:rPr>
-                          <w:rFonts w:ascii="Cambria Math" w:hAnsi="Cambria Math"/>
-                        </w:rPr>
-                        <m:t>-1</m:t>
+                        <m:t>t|t-1</m:t>
                       </m:r>
                     </m:sub>
                   </m:sSub>
@@ -7815,25 +7555,7 @@
                     <w:rPr>
                       <w:rFonts w:ascii="Cambria Math" w:hAnsi="Cambria Math"/>
                     </w:rPr>
-                    <m:t>t</m:t>
-                  </m:r>
-                  <m:r>
-                    <w:rPr>
-                      <w:rFonts w:ascii="Cambria Math" w:hAnsi="Cambria Math"/>
-                    </w:rPr>
-                    <m:t>|</m:t>
-                  </m:r>
-                  <m:r>
-                    <w:rPr>
-                      <w:rFonts w:ascii="Cambria Math" w:hAnsi="Cambria Math"/>
-                    </w:rPr>
-                    <m:t>t</m:t>
-                  </m:r>
-                  <m:r>
-                    <w:rPr>
-                      <w:rFonts w:ascii="Cambria Math" w:hAnsi="Cambria Math"/>
-                    </w:rPr>
-                    <m:t>-1 </m:t>
+                    <m:t>t|t-1 </m:t>
                   </m:r>
                 </m:sub>
               </m:sSub>
@@ -7845,7 +7567,6 @@
     <w:p>
       <w:pPr>
         <w:rPr>
-          <w:rFonts w:hint="eastAsia"/>
           <w:lang w:eastAsia="zh-CN"/>
         </w:rPr>
       </w:pPr>
@@ -7945,25 +7666,7 @@
               <w:rPr>
                 <w:rFonts w:ascii="Cambria Math" w:hAnsi="Cambria Math"/>
               </w:rPr>
-              <m:t>t</m:t>
-            </m:r>
-            <m:r>
-              <w:rPr>
-                <w:rFonts w:ascii="Cambria Math" w:hAnsi="Cambria Math"/>
-              </w:rPr>
-              <m:t>|</m:t>
-            </m:r>
-            <m:r>
-              <w:rPr>
-                <w:rFonts w:ascii="Cambria Math" w:hAnsi="Cambria Math"/>
-              </w:rPr>
-              <m:t>t</m:t>
-            </m:r>
-            <m:r>
-              <w:rPr>
-                <w:rFonts w:ascii="Cambria Math" w:hAnsi="Cambria Math"/>
-              </w:rPr>
-              <m:t>-1 </m:t>
+              <m:t>t|t-1 </m:t>
             </m:r>
           </m:sub>
         </m:sSub>
@@ -8407,11 +8110,12 @@
         <w:rPr>
           <w:noProof/>
         </w:rPr>
+        <w:lastRenderedPageBreak/>
         <w:drawing>
-          <wp:inline distT="0" distB="0" distL="0" distR="0" wp14:anchorId="6110FAA2" wp14:editId="125D351C">
-            <wp:extent cx="2873828" cy="2152973"/>
-            <wp:effectExtent l="0" t="0" r="0" b="0"/>
-            <wp:docPr id="5" name="Picture 5"/>
+          <wp:inline distT="0" distB="0" distL="0" distR="0" wp14:anchorId="48C51021" wp14:editId="03E89057">
+            <wp:extent cx="6395085" cy="4013835"/>
+            <wp:effectExtent l="0" t="0" r="5715" b="5715"/>
+            <wp:docPr id="14" name="Picture 14"/>
             <wp:cNvGraphicFramePr>
               <a:graphicFrameLocks xmlns:a="http://schemas.openxmlformats.org/drawingml/2006/main" noChangeAspect="1"/>
             </wp:cNvGraphicFramePr>
@@ -8419,7 +8123,7 @@
               <a:graphicData uri="http://schemas.openxmlformats.org/drawingml/2006/picture">
                 <pic:pic xmlns:pic="http://schemas.openxmlformats.org/drawingml/2006/picture">
                   <pic:nvPicPr>
-                    <pic:cNvPr id="0" name="Picture 5"/>
+                    <pic:cNvPr id="0" name="Picture 1"/>
                     <pic:cNvPicPr>
                       <a:picLocks noChangeAspect="1" noChangeArrowheads="1"/>
                     </pic:cNvPicPr>
@@ -8440,7 +8144,7 @@
                   <pic:spPr bwMode="auto">
                     <a:xfrm>
                       <a:off x="0" y="0"/>
-                      <a:ext cx="2882072" cy="2159149"/>
+                      <a:ext cx="6395085" cy="4013835"/>
                     </a:xfrm>
                     <a:prstGeom prst="rect">
                       <a:avLst/>
@@ -8575,115 +8279,7 @@
         <w:t>, i.e., over- to under- dispersion.</w:t>
       </w:r>
     </w:p>
-    <w:p>
-      <w:r>
-        <w:rPr>
-          <w:noProof/>
-        </w:rPr>
-        <w:lastRenderedPageBreak/>
-        <w:drawing>
-          <wp:inline distT="0" distB="0" distL="0" distR="0" wp14:anchorId="177BFA9F" wp14:editId="36AB489E">
-            <wp:extent cx="2746255" cy="2057400"/>
-            <wp:effectExtent l="0" t="0" r="0" b="0"/>
-            <wp:docPr id="2" name="Picture 2"/>
-            <wp:cNvGraphicFramePr>
-              <a:graphicFrameLocks xmlns:a="http://schemas.openxmlformats.org/drawingml/2006/main" noChangeAspect="1"/>
-            </wp:cNvGraphicFramePr>
-            <a:graphic xmlns:a="http://schemas.openxmlformats.org/drawingml/2006/main">
-              <a:graphicData uri="http://schemas.openxmlformats.org/drawingml/2006/picture">
-                <pic:pic xmlns:pic="http://schemas.openxmlformats.org/drawingml/2006/picture">
-                  <pic:nvPicPr>
-                    <pic:cNvPr id="0" name="Picture 2"/>
-                    <pic:cNvPicPr>
-                      <a:picLocks noChangeAspect="1" noChangeArrowheads="1"/>
-                    </pic:cNvPicPr>
-                  </pic:nvPicPr>
-                  <pic:blipFill>
-                    <a:blip r:embed="rId12">
-                      <a:extLst>
-                        <a:ext uri="{28A0092B-C50C-407E-A947-70E740481C1C}">
-                          <a14:useLocalDpi xmlns:a14="http://schemas.microsoft.com/office/drawing/2010/main" val="0"/>
-                        </a:ext>
-                      </a:extLst>
-                    </a:blip>
-                    <a:srcRect/>
-                    <a:stretch>
-                      <a:fillRect/>
-                    </a:stretch>
-                  </pic:blipFill>
-                  <pic:spPr bwMode="auto">
-                    <a:xfrm>
-                      <a:off x="0" y="0"/>
-                      <a:ext cx="2746255" cy="2057400"/>
-                    </a:xfrm>
-                    <a:prstGeom prst="rect">
-                      <a:avLst/>
-                    </a:prstGeom>
-                    <a:noFill/>
-                    <a:ln>
-                      <a:noFill/>
-                    </a:ln>
-                  </pic:spPr>
-                </pic:pic>
-              </a:graphicData>
-            </a:graphic>
-          </wp:inline>
-        </w:drawing>
-      </w:r>
-      <w:r>
-        <w:rPr>
-          <w:noProof/>
-        </w:rPr>
-        <w:drawing>
-          <wp:inline distT="0" distB="0" distL="0" distR="0" wp14:anchorId="14128A67" wp14:editId="5B846BF1">
-            <wp:extent cx="2746256" cy="2057400"/>
-            <wp:effectExtent l="0" t="0" r="0" b="0"/>
-            <wp:docPr id="3" name="Picture 3"/>
-            <wp:cNvGraphicFramePr>
-              <a:graphicFrameLocks xmlns:a="http://schemas.openxmlformats.org/drawingml/2006/main" noChangeAspect="1"/>
-            </wp:cNvGraphicFramePr>
-            <a:graphic xmlns:a="http://schemas.openxmlformats.org/drawingml/2006/main">
-              <a:graphicData uri="http://schemas.openxmlformats.org/drawingml/2006/picture">
-                <pic:pic xmlns:pic="http://schemas.openxmlformats.org/drawingml/2006/picture">
-                  <pic:nvPicPr>
-                    <pic:cNvPr id="0" name="Picture 3"/>
-                    <pic:cNvPicPr>
-                      <a:picLocks noChangeAspect="1" noChangeArrowheads="1"/>
-                    </pic:cNvPicPr>
-                  </pic:nvPicPr>
-                  <pic:blipFill>
-                    <a:blip r:embed="rId13">
-                      <a:extLst>
-                        <a:ext uri="{28A0092B-C50C-407E-A947-70E740481C1C}">
-                          <a14:useLocalDpi xmlns:a14="http://schemas.microsoft.com/office/drawing/2010/main" val="0"/>
-                        </a:ext>
-                      </a:extLst>
-                    </a:blip>
-                    <a:srcRect/>
-                    <a:stretch>
-                      <a:fillRect/>
-                    </a:stretch>
-                  </pic:blipFill>
-                  <pic:spPr bwMode="auto">
-                    <a:xfrm>
-                      <a:off x="0" y="0"/>
-                      <a:ext cx="2746256" cy="2057400"/>
-                    </a:xfrm>
-                    <a:prstGeom prst="rect">
-                      <a:avLst/>
-                    </a:prstGeom>
-                    <a:noFill/>
-                    <a:ln>
-                      <a:noFill/>
-                    </a:ln>
-                  </pic:spPr>
-                </pic:pic>
-              </a:graphicData>
-            </a:graphic>
-          </wp:inline>
-        </w:drawing>
-      </w:r>
-    </w:p>
+    <w:p/>
     <w:p/>
     <w:p/>
     <w:p/>
@@ -8855,6 +8451,7 @@
               <w:rPr>
                 <w:noProof/>
               </w:rPr>
+              <w:lastRenderedPageBreak/>
               <w:t>Color: yellow = small Q_nu; black = large Q_nu</w:t>
             </w:r>
           </w:p>
@@ -8873,6 +8470,7 @@
               <w:rPr>
                 <w:noProof/>
               </w:rPr>
+              <w:lastRenderedPageBreak/>
               <w:t>Q_nu</w:t>
             </w:r>
           </w:p>
@@ -8926,6 +8524,7 @@
               <w:rPr>
                 <w:noProof/>
               </w:rPr>
+              <w:lastRenderedPageBreak/>
               <w:t>Color: purple = small Q_lam; black = large Q_lam</w:t>
             </w:r>
           </w:p>
@@ -8944,6 +8543,7 @@
               <w:rPr>
                 <w:noProof/>
               </w:rPr>
+              <w:lastRenderedPageBreak/>
               <w:t>fitting</w:t>
             </w:r>
           </w:p>
@@ -8972,6 +8572,126 @@
                       <pic:pic xmlns:pic="http://schemas.openxmlformats.org/drawingml/2006/picture">
                         <pic:nvPicPr>
                           <pic:cNvPr id="7" name="Picture 7" descr="Chart&#10;&#10;Description automatically generated"/>
+                          <pic:cNvPicPr>
+                            <a:picLocks noChangeAspect="1" noChangeArrowheads="1"/>
+                          </pic:cNvPicPr>
+                        </pic:nvPicPr>
+                        <pic:blipFill>
+                          <a:blip r:embed="rId12" cstate="print">
+                            <a:extLst>
+                              <a:ext uri="{28A0092B-C50C-407E-A947-70E740481C1C}">
+                                <a14:useLocalDpi xmlns:a14="http://schemas.microsoft.com/office/drawing/2010/main" val="0"/>
+                              </a:ext>
+                            </a:extLst>
+                          </a:blip>
+                          <a:srcRect/>
+                          <a:stretch>
+                            <a:fillRect/>
+                          </a:stretch>
+                        </pic:blipFill>
+                        <pic:spPr bwMode="auto">
+                          <a:xfrm>
+                            <a:off x="0" y="0"/>
+                            <a:ext cx="1362456" cy="1024128"/>
+                          </a:xfrm>
+                          <a:prstGeom prst="rect">
+                            <a:avLst/>
+                          </a:prstGeom>
+                          <a:noFill/>
+                          <a:ln>
+                            <a:noFill/>
+                          </a:ln>
+                        </pic:spPr>
+                      </pic:pic>
+                    </a:graphicData>
+                  </a:graphic>
+                </wp:inline>
+              </w:drawing>
+            </w:r>
+          </w:p>
+        </w:tc>
+        <w:tc>
+          <w:tcPr>
+            <w:tcW w:w="2370" w:type="dxa"/>
+          </w:tcPr>
+          <w:p>
+            <w:r>
+              <w:rPr>
+                <w:noProof/>
+              </w:rPr>
+              <w:drawing>
+                <wp:inline distT="0" distB="0" distL="0" distR="0" wp14:anchorId="203E4F47" wp14:editId="11742B8A">
+                  <wp:extent cx="1362456" cy="1024128"/>
+                  <wp:effectExtent l="0" t="0" r="0" b="0"/>
+                  <wp:docPr id="4" name="Picture 4" descr="Chart, scatter chart&#10;&#10;Description automatically generated"/>
+                  <wp:cNvGraphicFramePr>
+                    <a:graphicFrameLocks xmlns:a="http://schemas.openxmlformats.org/drawingml/2006/main" noChangeAspect="1"/>
+                  </wp:cNvGraphicFramePr>
+                  <a:graphic xmlns:a="http://schemas.openxmlformats.org/drawingml/2006/main">
+                    <a:graphicData uri="http://schemas.openxmlformats.org/drawingml/2006/picture">
+                      <pic:pic xmlns:pic="http://schemas.openxmlformats.org/drawingml/2006/picture">
+                        <pic:nvPicPr>
+                          <pic:cNvPr id="4" name="Picture 4" descr="Chart, scatter chart&#10;&#10;Description automatically generated"/>
+                          <pic:cNvPicPr>
+                            <a:picLocks noChangeAspect="1" noChangeArrowheads="1"/>
+                          </pic:cNvPicPr>
+                        </pic:nvPicPr>
+                        <pic:blipFill>
+                          <a:blip r:embed="rId13" cstate="print">
+                            <a:extLst>
+                              <a:ext uri="{28A0092B-C50C-407E-A947-70E740481C1C}">
+                                <a14:useLocalDpi xmlns:a14="http://schemas.microsoft.com/office/drawing/2010/main" val="0"/>
+                              </a:ext>
+                            </a:extLst>
+                          </a:blip>
+                          <a:srcRect/>
+                          <a:stretch>
+                            <a:fillRect/>
+                          </a:stretch>
+                        </pic:blipFill>
+                        <pic:spPr bwMode="auto">
+                          <a:xfrm>
+                            <a:off x="0" y="0"/>
+                            <a:ext cx="1362456" cy="1024128"/>
+                          </a:xfrm>
+                          <a:prstGeom prst="rect">
+                            <a:avLst/>
+                          </a:prstGeom>
+                          <a:noFill/>
+                          <a:ln>
+                            <a:noFill/>
+                          </a:ln>
+                        </pic:spPr>
+                      </pic:pic>
+                    </a:graphicData>
+                  </a:graphic>
+                </wp:inline>
+              </w:drawing>
+            </w:r>
+          </w:p>
+        </w:tc>
+        <w:tc>
+          <w:tcPr>
+            <w:tcW w:w="2370" w:type="dxa"/>
+          </w:tcPr>
+          <w:p>
+            <w:r>
+              <w:rPr>
+                <w:noProof/>
+              </w:rPr>
+              <w:drawing>
+                <wp:inline distT="0" distB="0" distL="0" distR="0" wp14:anchorId="30B71152" wp14:editId="7A203580">
+                  <wp:extent cx="1362456" cy="1024128"/>
+                  <wp:effectExtent l="0" t="0" r="0" b="0"/>
+                  <wp:docPr id="6" name="Picture 6" descr="Chart, scatter chart&#10;&#10;Description automatically generated"/>
+                  <wp:cNvGraphicFramePr>
+                    <a:graphicFrameLocks xmlns:a="http://schemas.openxmlformats.org/drawingml/2006/main" noChangeAspect="1"/>
+                  </wp:cNvGraphicFramePr>
+                  <a:graphic xmlns:a="http://schemas.openxmlformats.org/drawingml/2006/main">
+                    <a:graphicData uri="http://schemas.openxmlformats.org/drawingml/2006/picture">
+                      <pic:pic xmlns:pic="http://schemas.openxmlformats.org/drawingml/2006/picture">
+                        <pic:nvPicPr>
+                          <pic:cNvPr id="6" name="Picture 6" descr="Chart, scatter chart&#10;&#10;Description automatically generated"/>
                           <pic:cNvPicPr>
                             <a:picLocks noChangeAspect="1" noChangeArrowheads="1"/>
                           </pic:cNvPicPr>
@@ -9020,126 +8740,6 @@
                 <w:noProof/>
               </w:rPr>
               <w:drawing>
-                <wp:inline distT="0" distB="0" distL="0" distR="0" wp14:anchorId="203E4F47" wp14:editId="11742B8A">
-                  <wp:extent cx="1362456" cy="1024128"/>
-                  <wp:effectExtent l="0" t="0" r="0" b="0"/>
-                  <wp:docPr id="4" name="Picture 4" descr="Chart, scatter chart&#10;&#10;Description automatically generated"/>
-                  <wp:cNvGraphicFramePr>
-                    <a:graphicFrameLocks xmlns:a="http://schemas.openxmlformats.org/drawingml/2006/main" noChangeAspect="1"/>
-                  </wp:cNvGraphicFramePr>
-                  <a:graphic xmlns:a="http://schemas.openxmlformats.org/drawingml/2006/main">
-                    <a:graphicData uri="http://schemas.openxmlformats.org/drawingml/2006/picture">
-                      <pic:pic xmlns:pic="http://schemas.openxmlformats.org/drawingml/2006/picture">
-                        <pic:nvPicPr>
-                          <pic:cNvPr id="4" name="Picture 4" descr="Chart, scatter chart&#10;&#10;Description automatically generated"/>
-                          <pic:cNvPicPr>
-                            <a:picLocks noChangeAspect="1" noChangeArrowheads="1"/>
-                          </pic:cNvPicPr>
-                        </pic:nvPicPr>
-                        <pic:blipFill>
-                          <a:blip r:embed="rId15" cstate="print">
-                            <a:extLst>
-                              <a:ext uri="{28A0092B-C50C-407E-A947-70E740481C1C}">
-                                <a14:useLocalDpi xmlns:a14="http://schemas.microsoft.com/office/drawing/2010/main" val="0"/>
-                              </a:ext>
-                            </a:extLst>
-                          </a:blip>
-                          <a:srcRect/>
-                          <a:stretch>
-                            <a:fillRect/>
-                          </a:stretch>
-                        </pic:blipFill>
-                        <pic:spPr bwMode="auto">
-                          <a:xfrm>
-                            <a:off x="0" y="0"/>
-                            <a:ext cx="1362456" cy="1024128"/>
-                          </a:xfrm>
-                          <a:prstGeom prst="rect">
-                            <a:avLst/>
-                          </a:prstGeom>
-                          <a:noFill/>
-                          <a:ln>
-                            <a:noFill/>
-                          </a:ln>
-                        </pic:spPr>
-                      </pic:pic>
-                    </a:graphicData>
-                  </a:graphic>
-                </wp:inline>
-              </w:drawing>
-            </w:r>
-          </w:p>
-        </w:tc>
-        <w:tc>
-          <w:tcPr>
-            <w:tcW w:w="2370" w:type="dxa"/>
-          </w:tcPr>
-          <w:p>
-            <w:r>
-              <w:rPr>
-                <w:noProof/>
-              </w:rPr>
-              <w:drawing>
-                <wp:inline distT="0" distB="0" distL="0" distR="0" wp14:anchorId="30B71152" wp14:editId="7A203580">
-                  <wp:extent cx="1362456" cy="1024128"/>
-                  <wp:effectExtent l="0" t="0" r="0" b="0"/>
-                  <wp:docPr id="6" name="Picture 6" descr="Chart, scatter chart&#10;&#10;Description automatically generated"/>
-                  <wp:cNvGraphicFramePr>
-                    <a:graphicFrameLocks xmlns:a="http://schemas.openxmlformats.org/drawingml/2006/main" noChangeAspect="1"/>
-                  </wp:cNvGraphicFramePr>
-                  <a:graphic xmlns:a="http://schemas.openxmlformats.org/drawingml/2006/main">
-                    <a:graphicData uri="http://schemas.openxmlformats.org/drawingml/2006/picture">
-                      <pic:pic xmlns:pic="http://schemas.openxmlformats.org/drawingml/2006/picture">
-                        <pic:nvPicPr>
-                          <pic:cNvPr id="6" name="Picture 6" descr="Chart, scatter chart&#10;&#10;Description automatically generated"/>
-                          <pic:cNvPicPr>
-                            <a:picLocks noChangeAspect="1" noChangeArrowheads="1"/>
-                          </pic:cNvPicPr>
-                        </pic:nvPicPr>
-                        <pic:blipFill>
-                          <a:blip r:embed="rId16" cstate="print">
-                            <a:extLst>
-                              <a:ext uri="{28A0092B-C50C-407E-A947-70E740481C1C}">
-                                <a14:useLocalDpi xmlns:a14="http://schemas.microsoft.com/office/drawing/2010/main" val="0"/>
-                              </a:ext>
-                            </a:extLst>
-                          </a:blip>
-                          <a:srcRect/>
-                          <a:stretch>
-                            <a:fillRect/>
-                          </a:stretch>
-                        </pic:blipFill>
-                        <pic:spPr bwMode="auto">
-                          <a:xfrm>
-                            <a:off x="0" y="0"/>
-                            <a:ext cx="1362456" cy="1024128"/>
-                          </a:xfrm>
-                          <a:prstGeom prst="rect">
-                            <a:avLst/>
-                          </a:prstGeom>
-                          <a:noFill/>
-                          <a:ln>
-                            <a:noFill/>
-                          </a:ln>
-                        </pic:spPr>
-                      </pic:pic>
-                    </a:graphicData>
-                  </a:graphic>
-                </wp:inline>
-              </w:drawing>
-            </w:r>
-          </w:p>
-        </w:tc>
-        <w:tc>
-          <w:tcPr>
-            <w:tcW w:w="2370" w:type="dxa"/>
-          </w:tcPr>
-          <w:p>
-            <w:r>
-              <w:rPr>
-                <w:noProof/>
-              </w:rPr>
-              <w:drawing>
                 <wp:inline distT="0" distB="0" distL="0" distR="0" wp14:anchorId="40B170FA" wp14:editId="7247FBDC">
                   <wp:extent cx="1362456" cy="1024128"/>
                   <wp:effectExtent l="0" t="0" r="0" b="0"/>
@@ -9157,7 +8757,7 @@
                           </pic:cNvPicPr>
                         </pic:nvPicPr>
                         <pic:blipFill>
-                          <a:blip r:embed="rId17" cstate="print">
+                          <a:blip r:embed="rId15" cstate="print">
                             <a:extLst>
                               <a:ext uri="{28A0092B-C50C-407E-A947-70E740481C1C}">
                                 <a14:useLocalDpi xmlns:a14="http://schemas.microsoft.com/office/drawing/2010/main" val="0"/>
@@ -9212,7 +8812,7 @@
       <w:r>
         <w:t xml:space="preserve">Code: </w:t>
       </w:r>
-      <w:hyperlink r:id="rId18" w:tooltip="v1_comparison_nan.m" w:history="1">
+      <w:hyperlink r:id="rId16" w:tooltip="v1_comparison_nan.m" w:history="1">
         <w:r>
           <w:rPr>
             <w:rStyle w:val="Hyperlink"/>
@@ -9227,8 +8827,7 @@
       <w:r>
         <w:t xml:space="preserve">; </w:t>
       </w:r>
-      <w:hyperlink r:id="rId19" w:tooltip="compare_all_na.m" w:history="1">
-        <w:proofErr w:type="spellStart"/>
+      <w:hyperlink r:id="rId17" w:tooltip="compare_all_na.m" w:history="1">
         <w:r>
           <w:rPr>
             <w:rStyle w:val="Hyperlink"/>
@@ -9239,12 +8838,11 @@
           </w:rPr>
           <w:t>compare_all_na.m</w:t>
         </w:r>
-        <w:proofErr w:type="spellEnd"/>
       </w:hyperlink>
       <w:r>
         <w:t xml:space="preserve">; </w:t>
       </w:r>
-      <w:hyperlink r:id="rId20" w:tooltip="demo_v1_pd.m" w:history="1">
+      <w:hyperlink r:id="rId18" w:tooltip="demo_v1_pd.m" w:history="1">
         <w:r>
           <w:rPr>
             <w:rStyle w:val="Hyperlink"/>
@@ -9265,7 +8863,6 @@
         <w:rPr>
           <w:noProof/>
         </w:rPr>
-        <w:lastRenderedPageBreak/>
         <w:drawing>
           <wp:inline distT="0" distB="0" distL="0" distR="0" wp14:anchorId="6F51431A" wp14:editId="0E0C777C">
             <wp:extent cx="2587752" cy="1938528"/>
@@ -9288,6 +8885,136 @@
                       <a:extLst>
                         <a:ext uri="{FF2B5EF4-FFF2-40B4-BE49-F238E27FC236}">
                           <a16:creationId xmlns:a16="http://schemas.microsoft.com/office/drawing/2014/main" id="{724EE771-B9DB-4E07-809D-2319CD352EA9}"/>
+                        </a:ext>
+                      </a:extLst>
+                    </pic:cNvPr>
+                    <pic:cNvPicPr>
+                      <a:picLocks noChangeAspect="1"/>
+                    </pic:cNvPicPr>
+                  </pic:nvPicPr>
+                  <pic:blipFill>
+                    <a:blip r:embed="rId19">
+                      <a:extLst>
+                        <a:ext uri="{28A0092B-C50C-407E-A947-70E740481C1C}">
+                          <a14:useLocalDpi xmlns:a14="http://schemas.microsoft.com/office/drawing/2010/main" val="0"/>
+                        </a:ext>
+                      </a:extLst>
+                    </a:blip>
+                    <a:srcRect/>
+                    <a:stretch>
+                      <a:fillRect/>
+                    </a:stretch>
+                  </pic:blipFill>
+                  <pic:spPr bwMode="auto">
+                    <a:xfrm>
+                      <a:off x="0" y="0"/>
+                      <a:ext cx="2587752" cy="1938528"/>
+                    </a:xfrm>
+                    <a:prstGeom prst="rect">
+                      <a:avLst/>
+                    </a:prstGeom>
+                    <a:noFill/>
+                    <a:ln>
+                      <a:noFill/>
+                    </a:ln>
+                  </pic:spPr>
+                </pic:pic>
+              </a:graphicData>
+            </a:graphic>
+          </wp:inline>
+        </w:drawing>
+      </w:r>
+      <w:r>
+        <w:rPr>
+          <w:noProof/>
+        </w:rPr>
+        <w:drawing>
+          <wp:inline distT="0" distB="0" distL="0" distR="0" wp14:anchorId="6B618E07" wp14:editId="28E0B498">
+            <wp:extent cx="2587752" cy="1938528"/>
+            <wp:effectExtent l="0" t="0" r="0" b="0"/>
+            <wp:docPr id="10" name="Picture 8">
+              <a:extLst xmlns:a="http://schemas.openxmlformats.org/drawingml/2006/main">
+                <a:ext uri="{FF2B5EF4-FFF2-40B4-BE49-F238E27FC236}">
+                  <a16:creationId xmlns:a16="http://schemas.microsoft.com/office/drawing/2014/main" id="{D44AAFF9-7872-42A7-86F2-AD06A5A847F6}"/>
+                </a:ext>
+              </a:extLst>
+            </wp:docPr>
+            <wp:cNvGraphicFramePr>
+              <a:graphicFrameLocks xmlns:a="http://schemas.openxmlformats.org/drawingml/2006/main" noChangeAspect="1"/>
+            </wp:cNvGraphicFramePr>
+            <a:graphic xmlns:a="http://schemas.openxmlformats.org/drawingml/2006/main">
+              <a:graphicData uri="http://schemas.openxmlformats.org/drawingml/2006/picture">
+                <pic:pic xmlns:pic="http://schemas.openxmlformats.org/drawingml/2006/picture">
+                  <pic:nvPicPr>
+                    <pic:cNvPr id="9" name="Picture 8">
+                      <a:extLst>
+                        <a:ext uri="{FF2B5EF4-FFF2-40B4-BE49-F238E27FC236}">
+                          <a16:creationId xmlns:a16="http://schemas.microsoft.com/office/drawing/2014/main" id="{D44AAFF9-7872-42A7-86F2-AD06A5A847F6}"/>
+                        </a:ext>
+                      </a:extLst>
+                    </pic:cNvPr>
+                    <pic:cNvPicPr>
+                      <a:picLocks noChangeAspect="1"/>
+                    </pic:cNvPicPr>
+                  </pic:nvPicPr>
+                  <pic:blipFill>
+                    <a:blip r:embed="rId20">
+                      <a:extLst>
+                        <a:ext uri="{28A0092B-C50C-407E-A947-70E740481C1C}">
+                          <a14:useLocalDpi xmlns:a14="http://schemas.microsoft.com/office/drawing/2010/main" val="0"/>
+                        </a:ext>
+                      </a:extLst>
+                    </a:blip>
+                    <a:srcRect/>
+                    <a:stretch>
+                      <a:fillRect/>
+                    </a:stretch>
+                  </pic:blipFill>
+                  <pic:spPr bwMode="auto">
+                    <a:xfrm>
+                      <a:off x="0" y="0"/>
+                      <a:ext cx="2587752" cy="1938528"/>
+                    </a:xfrm>
+                    <a:prstGeom prst="rect">
+                      <a:avLst/>
+                    </a:prstGeom>
+                    <a:noFill/>
+                    <a:ln>
+                      <a:noFill/>
+                    </a:ln>
+                  </pic:spPr>
+                </pic:pic>
+              </a:graphicData>
+            </a:graphic>
+          </wp:inline>
+        </w:drawing>
+      </w:r>
+      <w:r>
+        <w:rPr>
+          <w:noProof/>
+        </w:rPr>
+        <w:drawing>
+          <wp:inline distT="0" distB="0" distL="0" distR="0" wp14:anchorId="36250ABD" wp14:editId="20A3857F">
+            <wp:extent cx="2587752" cy="1938528"/>
+            <wp:effectExtent l="0" t="0" r="0" b="0"/>
+            <wp:docPr id="11" name="Picture 3">
+              <a:extLst xmlns:a="http://schemas.openxmlformats.org/drawingml/2006/main">
+                <a:ext uri="{FF2B5EF4-FFF2-40B4-BE49-F238E27FC236}">
+                  <a16:creationId xmlns:a16="http://schemas.microsoft.com/office/drawing/2014/main" id="{501F014D-B31A-4A30-96CD-0563537B8CF8}"/>
+                </a:ext>
+              </a:extLst>
+            </wp:docPr>
+            <wp:cNvGraphicFramePr>
+              <a:graphicFrameLocks xmlns:a="http://schemas.openxmlformats.org/drawingml/2006/main" noChangeAspect="1"/>
+            </wp:cNvGraphicFramePr>
+            <a:graphic xmlns:a="http://schemas.openxmlformats.org/drawingml/2006/main">
+              <a:graphicData uri="http://schemas.openxmlformats.org/drawingml/2006/picture">
+                <pic:pic xmlns:pic="http://schemas.openxmlformats.org/drawingml/2006/picture">
+                  <pic:nvPicPr>
+                    <pic:cNvPr id="4" name="Picture 3">
+                      <a:extLst>
+                        <a:ext uri="{FF2B5EF4-FFF2-40B4-BE49-F238E27FC236}">
+                          <a16:creationId xmlns:a16="http://schemas.microsoft.com/office/drawing/2014/main" id="{501F014D-B31A-4A30-96CD-0563537B8CF8}"/>
                         </a:ext>
                       </a:extLst>
                     </pic:cNvPr>
@@ -9332,16 +9059,10 @@
           <w:noProof/>
         </w:rPr>
         <w:drawing>
-          <wp:inline distT="0" distB="0" distL="0" distR="0" wp14:anchorId="6B618E07" wp14:editId="28E0B498">
+          <wp:inline distT="0" distB="0" distL="0" distR="0" wp14:anchorId="31E711FD" wp14:editId="6217B0A0">
             <wp:extent cx="2587752" cy="1938528"/>
             <wp:effectExtent l="0" t="0" r="0" b="0"/>
-            <wp:docPr id="10" name="Picture 8">
-              <a:extLst xmlns:a="http://schemas.openxmlformats.org/drawingml/2006/main">
-                <a:ext uri="{FF2B5EF4-FFF2-40B4-BE49-F238E27FC236}">
-                  <a16:creationId xmlns:a16="http://schemas.microsoft.com/office/drawing/2014/main" id="{D44AAFF9-7872-42A7-86F2-AD06A5A847F6}"/>
-                </a:ext>
-              </a:extLst>
-            </wp:docPr>
+            <wp:docPr id="1" name="Picture 1"/>
             <wp:cNvGraphicFramePr>
               <a:graphicFrameLocks xmlns:a="http://schemas.openxmlformats.org/drawingml/2006/main" noChangeAspect="1"/>
             </wp:cNvGraphicFramePr>
@@ -9349,15 +9070,9 @@
               <a:graphicData uri="http://schemas.openxmlformats.org/drawingml/2006/picture">
                 <pic:pic xmlns:pic="http://schemas.openxmlformats.org/drawingml/2006/picture">
                   <pic:nvPicPr>
-                    <pic:cNvPr id="9" name="Picture 8">
-                      <a:extLst>
-                        <a:ext uri="{FF2B5EF4-FFF2-40B4-BE49-F238E27FC236}">
-                          <a16:creationId xmlns:a16="http://schemas.microsoft.com/office/drawing/2014/main" id="{D44AAFF9-7872-42A7-86F2-AD06A5A847F6}"/>
-                        </a:ext>
-                      </a:extLst>
-                    </pic:cNvPr>
+                    <pic:cNvPr id="0" name="Picture 1"/>
                     <pic:cNvPicPr>
-                      <a:picLocks noChangeAspect="1"/>
+                      <a:picLocks noChangeAspect="1" noChangeArrowheads="1"/>
                     </pic:cNvPicPr>
                   </pic:nvPicPr>
                   <pic:blipFill>
@@ -9392,124 +9107,6 @@
           </wp:inline>
         </w:drawing>
       </w:r>
-      <w:r>
-        <w:rPr>
-          <w:noProof/>
-        </w:rPr>
-        <w:drawing>
-          <wp:inline distT="0" distB="0" distL="0" distR="0" wp14:anchorId="36250ABD" wp14:editId="20A3857F">
-            <wp:extent cx="2587752" cy="1938528"/>
-            <wp:effectExtent l="0" t="0" r="0" b="0"/>
-            <wp:docPr id="11" name="Picture 3">
-              <a:extLst xmlns:a="http://schemas.openxmlformats.org/drawingml/2006/main">
-                <a:ext uri="{FF2B5EF4-FFF2-40B4-BE49-F238E27FC236}">
-                  <a16:creationId xmlns:a16="http://schemas.microsoft.com/office/drawing/2014/main" id="{501F014D-B31A-4A30-96CD-0563537B8CF8}"/>
-                </a:ext>
-              </a:extLst>
-            </wp:docPr>
-            <wp:cNvGraphicFramePr>
-              <a:graphicFrameLocks xmlns:a="http://schemas.openxmlformats.org/drawingml/2006/main" noChangeAspect="1"/>
-            </wp:cNvGraphicFramePr>
-            <a:graphic xmlns:a="http://schemas.openxmlformats.org/drawingml/2006/main">
-              <a:graphicData uri="http://schemas.openxmlformats.org/drawingml/2006/picture">
-                <pic:pic xmlns:pic="http://schemas.openxmlformats.org/drawingml/2006/picture">
-                  <pic:nvPicPr>
-                    <pic:cNvPr id="4" name="Picture 3">
-                      <a:extLst>
-                        <a:ext uri="{FF2B5EF4-FFF2-40B4-BE49-F238E27FC236}">
-                          <a16:creationId xmlns:a16="http://schemas.microsoft.com/office/drawing/2014/main" id="{501F014D-B31A-4A30-96CD-0563537B8CF8}"/>
-                        </a:ext>
-                      </a:extLst>
-                    </pic:cNvPr>
-                    <pic:cNvPicPr>
-                      <a:picLocks noChangeAspect="1"/>
-                    </pic:cNvPicPr>
-                  </pic:nvPicPr>
-                  <pic:blipFill>
-                    <a:blip r:embed="rId23">
-                      <a:extLst>
-                        <a:ext uri="{28A0092B-C50C-407E-A947-70E740481C1C}">
-                          <a14:useLocalDpi xmlns:a14="http://schemas.microsoft.com/office/drawing/2010/main" val="0"/>
-                        </a:ext>
-                      </a:extLst>
-                    </a:blip>
-                    <a:srcRect/>
-                    <a:stretch>
-                      <a:fillRect/>
-                    </a:stretch>
-                  </pic:blipFill>
-                  <pic:spPr bwMode="auto">
-                    <a:xfrm>
-                      <a:off x="0" y="0"/>
-                      <a:ext cx="2587752" cy="1938528"/>
-                    </a:xfrm>
-                    <a:prstGeom prst="rect">
-                      <a:avLst/>
-                    </a:prstGeom>
-                    <a:noFill/>
-                    <a:ln>
-                      <a:noFill/>
-                    </a:ln>
-                  </pic:spPr>
-                </pic:pic>
-              </a:graphicData>
-            </a:graphic>
-          </wp:inline>
-        </w:drawing>
-      </w:r>
-      <w:r>
-        <w:rPr>
-          <w:noProof/>
-        </w:rPr>
-        <w:drawing>
-          <wp:inline distT="0" distB="0" distL="0" distR="0" wp14:anchorId="31E711FD" wp14:editId="6217B0A0">
-            <wp:extent cx="2587752" cy="1938528"/>
-            <wp:effectExtent l="0" t="0" r="0" b="0"/>
-            <wp:docPr id="1" name="Picture 1"/>
-            <wp:cNvGraphicFramePr>
-              <a:graphicFrameLocks xmlns:a="http://schemas.openxmlformats.org/drawingml/2006/main" noChangeAspect="1"/>
-            </wp:cNvGraphicFramePr>
-            <a:graphic xmlns:a="http://schemas.openxmlformats.org/drawingml/2006/main">
-              <a:graphicData uri="http://schemas.openxmlformats.org/drawingml/2006/picture">
-                <pic:pic xmlns:pic="http://schemas.openxmlformats.org/drawingml/2006/picture">
-                  <pic:nvPicPr>
-                    <pic:cNvPr id="0" name="Picture 1"/>
-                    <pic:cNvPicPr>
-                      <a:picLocks noChangeAspect="1" noChangeArrowheads="1"/>
-                    </pic:cNvPicPr>
-                  </pic:nvPicPr>
-                  <pic:blipFill>
-                    <a:blip r:embed="rId24">
-                      <a:extLst>
-                        <a:ext uri="{28A0092B-C50C-407E-A947-70E740481C1C}">
-                          <a14:useLocalDpi xmlns:a14="http://schemas.microsoft.com/office/drawing/2010/main" val="0"/>
-                        </a:ext>
-                      </a:extLst>
-                    </a:blip>
-                    <a:srcRect/>
-                    <a:stretch>
-                      <a:fillRect/>
-                    </a:stretch>
-                  </pic:blipFill>
-                  <pic:spPr bwMode="auto">
-                    <a:xfrm>
-                      <a:off x="0" y="0"/>
-                      <a:ext cx="2587752" cy="1938528"/>
-                    </a:xfrm>
-                    <a:prstGeom prst="rect">
-                      <a:avLst/>
-                    </a:prstGeom>
-                    <a:noFill/>
-                    <a:ln>
-                      <a:noFill/>
-                    </a:ln>
-                  </pic:spPr>
-                </pic:pic>
-              </a:graphicData>
-            </a:graphic>
-          </wp:inline>
-        </w:drawing>
-      </w:r>
     </w:p>
     <w:p/>
     <w:p>
@@ -9521,7 +9118,7 @@
       <w:r>
         <w:t xml:space="preserve">Code: </w:t>
       </w:r>
-      <w:hyperlink r:id="rId25" w:tooltip="hc_comparison_v2.m" w:history="1">
+      <w:hyperlink r:id="rId23" w:tooltip="hc_comparison_v2.m" w:history="1">
         <w:r>
           <w:rPr>
             <w:rStyle w:val="Hyperlink"/>
@@ -9542,6 +9139,7 @@
         <w:rPr>
           <w:noProof/>
         </w:rPr>
+        <w:lastRenderedPageBreak/>
         <w:drawing>
           <wp:inline distT="0" distB="0" distL="0" distR="0" wp14:anchorId="76B30DA9" wp14:editId="3DF07785">
             <wp:extent cx="2852928" cy="2139696"/>
@@ -9572,7 +9170,7 @@
                     </pic:cNvPicPr>
                   </pic:nvPicPr>
                   <pic:blipFill>
-                    <a:blip r:embed="rId26">
+                    <a:blip r:embed="rId24">
                       <a:extLst>
                         <a:ext uri="{28A0092B-C50C-407E-A947-70E740481C1C}">
                           <a14:useLocalDpi xmlns:a14="http://schemas.microsoft.com/office/drawing/2010/main" val="0"/>
@@ -9625,7 +9223,7 @@
                     </pic:cNvPicPr>
                   </pic:nvPicPr>
                   <pic:blipFill>
-                    <a:blip r:embed="rId27">
+                    <a:blip r:embed="rId25">
                       <a:extLst>
                         <a:ext uri="{28A0092B-C50C-407E-A947-70E740481C1C}">
                           <a14:useLocalDpi xmlns:a14="http://schemas.microsoft.com/office/drawing/2010/main" val="0"/>
@@ -9720,7 +9318,6 @@
         <w:spacing w:line="240" w:lineRule="auto"/>
       </w:pPr>
       <w:r>
-        <w:lastRenderedPageBreak/>
         <w:t>Discussion</w:t>
       </w:r>
     </w:p>
@@ -10382,7 +9979,15 @@
           <w:rFonts w:ascii="Times New Roman" w:hAnsi="Times New Roman" w:cs="Times New Roman"/>
           <w:noProof/>
         </w:rPr>
-        <w:t xml:space="preserve">. Variance as a Signature of Neural Computations during Decision Making. </w:t>
+        <w:t xml:space="preserve">. Variance as a Signature </w:t>
+      </w:r>
+      <w:r>
+        <w:rPr>
+          <w:rFonts w:ascii="Times New Roman" w:hAnsi="Times New Roman" w:cs="Times New Roman"/>
+          <w:noProof/>
+        </w:rPr>
+        <w:lastRenderedPageBreak/>
+        <w:t xml:space="preserve">of Neural Computations during Decision Making. </w:t>
       </w:r>
       <w:r>
         <w:rPr>
@@ -11468,7 +11073,6 @@
           <w:bCs/>
           <w:noProof/>
         </w:rPr>
-        <w:lastRenderedPageBreak/>
         <w:t>Lesica NA</w:t>
       </w:r>
       <w:r>
@@ -13010,6 +12614,7 @@
           <w:iCs/>
           <w:noProof/>
         </w:rPr>
+        <w:lastRenderedPageBreak/>
         <w:t>Brain Res</w:t>
       </w:r>
       <w:r>
@@ -13146,13 +12751,8 @@
       <w:r>
         <w:t xml:space="preserve"> </w:t>
       </w:r>
-      <w:proofErr w:type="spellStart"/>
-      <w:r>
-        <w:t>pmf</w:t>
-      </w:r>
-      <w:proofErr w:type="spellEnd"/>
-      <w:r>
-        <w:t xml:space="preserve"> . </w:t>
+      <w:r>
+        <w:t xml:space="preserve">pmf . </w:t>
       </w:r>
       <w:r>
         <w:t xml:space="preserve">Assume </w:t>
@@ -26990,7 +26590,7 @@
 
 <file path=word/comments.xml><?xml version="1.0" encoding="utf-8"?>
 <w:comments xmlns:wpc="http://schemas.microsoft.com/office/word/2010/wordprocessingCanvas" xmlns:cx="http://schemas.microsoft.com/office/drawing/2014/chartex" xmlns:cx1="http://schemas.microsoft.com/office/drawing/2015/9/8/chartex" xmlns:cx2="http://schemas.microsoft.com/office/drawing/2015/10/21/chartex" xmlns:cx3="http://schemas.microsoft.com/office/drawing/2016/5/9/chartex" xmlns:cx4="http://schemas.microsoft.com/office/drawing/2016/5/10/chartex" xmlns:cx5="http://schemas.microsoft.com/office/drawing/2016/5/11/chartex" xmlns:cx6="http://schemas.microsoft.com/office/drawing/2016/5/12/chartex" xmlns:cx7="http://schemas.microsoft.com/office/drawing/2016/5/13/chartex" xmlns:cx8="http://schemas.microsoft.com/office/drawing/2016/5/14/chartex" xmlns:mc="http://schemas.openxmlformats.org/markup-compatibility/2006" xmlns:aink="http://schemas.microsoft.com/office/drawing/2016/ink" xmlns:am3d="http://schemas.microsoft.com/office/drawing/2017/model3d" xmlns:o="urn:schemas-microsoft-com:office:office" xmlns:r="http://schemas.openxmlformats.org/officeDocument/2006/relationships" xmlns:m="http://schemas.openxmlformats.org/officeDocument/2006/math" xmlns:v="urn:schemas-microsoft-com:vml" xmlns:wp14="http://schemas.microsoft.com/office/word/2010/wordprocessingDrawing" xmlns:wp="http://schemas.openxmlformats.org/drawingml/2006/wordprocessingDrawing" xmlns:w10="urn:schemas-microsoft-com:office:word" xmlns:w="http://schemas.openxmlformats.org/wordprocessingml/2006/main" xmlns:w14="http://schemas.microsoft.com/office/word/2010/wordml" xmlns:w15="http://schemas.microsoft.com/office/word/2012/wordml" xmlns:w16cex="http://schemas.microsoft.com/office/word/2018/wordml/cex" xmlns:w16cid="http://schemas.microsoft.com/office/word/2016/wordml/cid" xmlns:w16="http://schemas.microsoft.com/office/word/2018/wordml" xmlns:w16sdtdh="http://schemas.microsoft.com/office/word/2020/wordml/sdtdatahash" xmlns:w16se="http://schemas.microsoft.com/office/word/2015/wordml/symex" xmlns:wpg="http://schemas.microsoft.com/office/word/2010/wordprocessingGroup" xmlns:wpi="http://schemas.microsoft.com/office/word/2010/wordprocessingInk" xmlns:wne="http://schemas.microsoft.com/office/word/2006/wordml" xmlns:wps="http://schemas.microsoft.com/office/word/2010/wordprocessingShape" mc:Ignorable="w14 w15 w16se w16cid w16 w16cex w16sdtdh wp14">
-  <w:comment w:id="0" w:author="Ian Stevenson" w:date="2022-01-06T11:46:00Z" w:initials="IS">
+  <w:comment w:id="0" w:author="Stevenson, Ian" w:date="2022-01-06T11:46:00Z" w:initials="IS">
     <w:p>
       <w:pPr>
         <w:pStyle w:val="CommentText"/>
@@ -27007,7 +26607,7 @@
       </w:r>
     </w:p>
   </w:comment>
-  <w:comment w:id="1" w:author="Ian Stevenson" w:date="2022-01-06T10:46:00Z" w:initials="IS">
+  <w:comment w:id="1" w:author="Stevenson, Ian" w:date="2022-01-06T10:46:00Z" w:initials="IS">
     <w:p>
       <w:pPr>
         <w:pStyle w:val="CommentText"/>
@@ -27024,7 +26624,7 @@
       </w:r>
     </w:p>
   </w:comment>
-  <w:comment w:id="2" w:author="Ian Stevenson" w:date="2022-01-06T11:31:00Z" w:initials="IS">
+  <w:comment w:id="2" w:author="Stevenson, Ian" w:date="2022-01-06T11:31:00Z" w:initials="IS">
     <w:p>
       <w:pPr>
         <w:pStyle w:val="CommentText"/>
@@ -27041,7 +26641,7 @@
       </w:r>
     </w:p>
   </w:comment>
-  <w:comment w:id="3" w:author="Ian Stevenson" w:date="2022-01-06T11:16:00Z" w:initials="IS">
+  <w:comment w:id="3" w:author="Stevenson, Ian" w:date="2022-01-06T11:16:00Z" w:initials="IS">
     <w:p>
       <w:pPr>
         <w:pStyle w:val="CommentText"/>
@@ -27075,7 +26675,7 @@
       </w:r>
     </w:p>
   </w:comment>
-  <w:comment w:id="5" w:author="Ian Stevenson" w:date="2022-01-06T11:21:00Z" w:initials="IS">
+  <w:comment w:id="5" w:author="Stevenson, Ian" w:date="2022-01-06T11:21:00Z" w:initials="IS">
     <w:p>
       <w:pPr>
         <w:pStyle w:val="CommentText"/>
@@ -27108,7 +26708,7 @@
       </w:r>
     </w:p>
   </w:comment>
-  <w:comment w:id="7" w:author="Ian Stevenson" w:date="2022-01-06T11:25:00Z" w:initials="IS">
+  <w:comment w:id="7" w:author="Stevenson, Ian" w:date="2022-01-06T11:25:00Z" w:initials="IS">
     <w:p>
       <w:pPr>
         <w:pStyle w:val="CommentText"/>
@@ -27150,7 +26750,7 @@
       </w:r>
     </w:p>
   </w:comment>
-  <w:comment w:id="9" w:author="Ian Stevenson" w:date="2022-01-06T11:29:00Z" w:initials="IS">
+  <w:comment w:id="9" w:author="Stevenson, Ian" w:date="2022-01-06T11:29:00Z" w:initials="IS">
     <w:p>
       <w:pPr>
         <w:pStyle w:val="CommentText"/>
@@ -27166,7 +26766,7 @@
       </w:r>
     </w:p>
   </w:comment>
-  <w:comment w:id="10" w:author="Ian Stevenson" w:date="2022-01-06T11:37:00Z" w:initials="IS">
+  <w:comment w:id="10" w:author="Stevenson, Ian" w:date="2022-01-06T11:37:00Z" w:initials="IS">
     <w:p>
       <w:pPr>
         <w:pStyle w:val="CommentText"/>
@@ -27183,7 +26783,7 @@
       </w:r>
     </w:p>
   </w:comment>
-  <w:comment w:id="11" w:author="Ian Stevenson" w:date="2022-01-06T11:45:00Z" w:initials="IS">
+  <w:comment w:id="11" w:author="Stevenson, Ian" w:date="2022-01-06T11:45:00Z" w:initials="IS">
     <w:p>
       <w:pPr>
         <w:pStyle w:val="CommentText"/>
@@ -27217,7 +26817,7 @@
       </w:r>
     </w:p>
   </w:comment>
-  <w:comment w:id="13" w:author="Ian Stevenson" w:date="2022-01-06T11:52:00Z" w:initials="IS">
+  <w:comment w:id="13" w:author="Stevenson, Ian" w:date="2022-01-06T11:52:00Z" w:initials="IS">
     <w:p>
       <w:pPr>
         <w:pStyle w:val="CommentText"/>
@@ -27233,7 +26833,7 @@
       </w:r>
     </w:p>
   </w:comment>
-  <w:comment w:id="14" w:author="Ian Stevenson" w:date="2022-01-06T12:01:00Z" w:initials="IS">
+  <w:comment w:id="14" w:author="Stevenson, Ian" w:date="2022-01-06T12:01:00Z" w:initials="IS">
     <w:p>
       <w:pPr>
         <w:pStyle w:val="CommentText"/>
@@ -27527,7 +27127,7 @@
 
 <file path=word/people.xml><?xml version="1.0" encoding="utf-8"?>
 <w15:people xmlns:wpc="http://schemas.microsoft.com/office/word/2010/wordprocessingCanvas" xmlns:cx="http://schemas.microsoft.com/office/drawing/2014/chartex" xmlns:cx1="http://schemas.microsoft.com/office/drawing/2015/9/8/chartex" xmlns:cx2="http://schemas.microsoft.com/office/drawing/2015/10/21/chartex" xmlns:cx3="http://schemas.microsoft.com/office/drawing/2016/5/9/chartex" xmlns:cx4="http://schemas.microsoft.com/office/drawing/2016/5/10/chartex" xmlns:cx5="http://schemas.microsoft.com/office/drawing/2016/5/11/chartex" xmlns:cx6="http://schemas.microsoft.com/office/drawing/2016/5/12/chartex" xmlns:cx7="http://schemas.microsoft.com/office/drawing/2016/5/13/chartex" xmlns:cx8="http://schemas.microsoft.com/office/drawing/2016/5/14/chartex" xmlns:mc="http://schemas.openxmlformats.org/markup-compatibility/2006" xmlns:aink="http://schemas.microsoft.com/office/drawing/2016/ink" xmlns:am3d="http://schemas.microsoft.com/office/drawing/2017/model3d" xmlns:o="urn:schemas-microsoft-com:office:office" xmlns:r="http://schemas.openxmlformats.org/officeDocument/2006/relationships" xmlns:m="http://schemas.openxmlformats.org/officeDocument/2006/math" xmlns:v="urn:schemas-microsoft-com:vml" xmlns:wp14="http://schemas.microsoft.com/office/word/2010/wordprocessingDrawing" xmlns:wp="http://schemas.openxmlformats.org/drawingml/2006/wordprocessingDrawing" xmlns:w10="urn:schemas-microsoft-com:office:word" xmlns:w="http://schemas.openxmlformats.org/wordprocessingml/2006/main" xmlns:w14="http://schemas.microsoft.com/office/word/2010/wordml" xmlns:w15="http://schemas.microsoft.com/office/word/2012/wordml" xmlns:w16cex="http://schemas.microsoft.com/office/word/2018/wordml/cex" xmlns:w16cid="http://schemas.microsoft.com/office/word/2016/wordml/cid" xmlns:w16="http://schemas.microsoft.com/office/word/2018/wordml" xmlns:w16sdtdh="http://schemas.microsoft.com/office/word/2020/wordml/sdtdatahash" xmlns:w16se="http://schemas.microsoft.com/office/word/2015/wordml/symex" xmlns:wpg="http://schemas.microsoft.com/office/word/2010/wordprocessingGroup" xmlns:wpi="http://schemas.microsoft.com/office/word/2010/wordprocessingInk" xmlns:wne="http://schemas.microsoft.com/office/word/2006/wordml" xmlns:wps="http://schemas.microsoft.com/office/word/2010/wordprocessingShape" mc:Ignorable="w14 w15 w16se w16cid w16 w16cex w16sdtdh wp14">
-  <w15:person w15:author="Ian Stevenson">
+  <w15:person w15:author="Stevenson, Ian">
     <w15:presenceInfo w15:providerId="AD" w15:userId="S::ian.stevenson@uconn.edu::30ee5e27-584b-4064-bb15-2919848031ce"/>
   </w15:person>
   <w15:person w15:author="wei ganchao">
@@ -27541,7 +27141,7 @@
   <w:docDefaults>
     <w:rPrDefault>
       <w:rPr>
-        <w:rFonts w:asciiTheme="minorHAnsi" w:eastAsia="宋体" w:hAnsiTheme="minorHAnsi" w:cstheme="minorBidi"/>
+        <w:rFonts w:asciiTheme="minorHAnsi" w:eastAsia="SimSun" w:hAnsiTheme="minorHAnsi" w:cstheme="minorBidi"/>
         <w:sz w:val="24"/>
         <w:szCs w:val="24"/>
         <w:lang w:val="en-US" w:eastAsia="en-US" w:bidi="ar-SA"/>
@@ -28003,6 +27603,7 @@
   <w:style w:type="character" w:default="1" w:styleId="DefaultParagraphFont">
     <w:name w:val="Default Paragraph Font"/>
     <w:uiPriority w:val="1"/>
+    <w:semiHidden/>
     <w:unhideWhenUsed/>
   </w:style>
   <w:style w:type="table" w:default="1" w:styleId="TableNormal">

--- a/documents/draft/paper_v4.docx
+++ b/documents/draft/paper_v4.docx
@@ -8161,6 +8161,11 @@
         </w:drawing>
       </w:r>
     </w:p>
+    <w:p>
+      <w:r>
+        <w:t>Figure 1.</w:t>
+      </w:r>
+    </w:p>
     <w:p/>
     <w:p>
       <w:r>
@@ -8279,7 +8284,32 @@
         <w:t>, i.e., over- to under- dispersion.</w:t>
       </w:r>
     </w:p>
-    <w:p/>
+    <w:p>
+      <w:r>
+        <w:t>Blue = The 20-th trial</w:t>
+      </w:r>
+    </w:p>
+    <w:p>
+      <w:r>
+        <w:t>Red = the 80-th trial</w:t>
+      </w:r>
+    </w:p>
+    <w:p>
+      <w:r>
+        <w:t>Cyan = the peak place field position for the 20-th trial</w:t>
+      </w:r>
+      <w:r>
+        <w:t>, 0.485 rad</w:t>
+      </w:r>
+    </w:p>
+    <w:p>
+      <w:r>
+        <w:t>Yellow = the peak place filed position for the 80-th trial</w:t>
+      </w:r>
+      <w:r>
+        <w:t>, 0.626 rad</w:t>
+      </w:r>
+    </w:p>
     <w:p/>
     <w:p/>
     <w:p/>
@@ -8418,6 +8448,7 @@
               <w:rPr>
                 <w:noProof/>
               </w:rPr>
+              <w:lastRenderedPageBreak/>
               <w:t>Y = estimated log10(Q_lam)</w:t>
             </w:r>
           </w:p>
@@ -8451,7 +8482,6 @@
               <w:rPr>
                 <w:noProof/>
               </w:rPr>
-              <w:lastRenderedPageBreak/>
               <w:t>Color: yellow = small Q_nu; black = large Q_nu</w:t>
             </w:r>
           </w:p>
@@ -8491,6 +8521,7 @@
               <w:rPr>
                 <w:noProof/>
               </w:rPr>
+              <w:lastRenderedPageBreak/>
               <w:t>Y = estimated log10(Q_nu)</w:t>
             </w:r>
           </w:p>
@@ -8524,7 +8555,6 @@
               <w:rPr>
                 <w:noProof/>
               </w:rPr>
-              <w:lastRenderedPageBreak/>
               <w:t>Color: purple = small Q_lam; black = large Q_lam</w:t>
             </w:r>
           </w:p>
@@ -9116,6 +9146,7 @@
     </w:p>
     <w:p>
       <w:r>
+        <w:lastRenderedPageBreak/>
         <w:t xml:space="preserve">Code: </w:t>
       </w:r>
       <w:hyperlink r:id="rId23" w:tooltip="hc_comparison_v2.m" w:history="1">
@@ -9139,7 +9170,6 @@
         <w:rPr>
           <w:noProof/>
         </w:rPr>
-        <w:lastRenderedPageBreak/>
         <w:drawing>
           <wp:inline distT="0" distB="0" distL="0" distR="0" wp14:anchorId="76B30DA9" wp14:editId="3DF07785">
             <wp:extent cx="2852928" cy="2139696"/>
@@ -9892,6 +9922,7 @@
           <w:bCs/>
           <w:noProof/>
         </w:rPr>
+        <w:lastRenderedPageBreak/>
         <w:t>Churchland AK</w:t>
       </w:r>
       <w:r>
@@ -9979,15 +10010,7 @@
           <w:rFonts w:ascii="Times New Roman" w:hAnsi="Times New Roman" w:cs="Times New Roman"/>
           <w:noProof/>
         </w:rPr>
-        <w:t xml:space="preserve">. Variance as a Signature </w:t>
-      </w:r>
-      <w:r>
-        <w:rPr>
-          <w:rFonts w:ascii="Times New Roman" w:hAnsi="Times New Roman" w:cs="Times New Roman"/>
-          <w:noProof/>
-        </w:rPr>
-        <w:lastRenderedPageBreak/>
-        <w:t xml:space="preserve">of Neural Computations during Decision Making. </w:t>
+        <w:t xml:space="preserve">. Variance as a Signature of Neural Computations during Decision Making. </w:t>
       </w:r>
       <w:r>
         <w:rPr>
@@ -12582,6 +12605,7 @@
           <w:bCs/>
           <w:noProof/>
         </w:rPr>
+        <w:lastRenderedPageBreak/>
         <w:t>Tomko GJ</w:t>
       </w:r>
       <w:r>
@@ -12614,7 +12638,6 @@
           <w:iCs/>
           <w:noProof/>
         </w:rPr>
-        <w:lastRenderedPageBreak/>
         <w:t>Brain Res</w:t>
       </w:r>
       <w:r>
@@ -17295,12 +17318,291 @@
         </m:d>
       </m:oMath>
       <w:r>
+        <w:t>, t</w:t>
+      </w:r>
+      <w:r>
+        <w:t xml:space="preserve">he </w:t>
+      </w:r>
+      <m:oMath>
+        <m:r>
+          <w:rPr>
+            <w:rFonts w:ascii="Cambria Math" w:hAnsi="Cambria Math"/>
+          </w:rPr>
+          <m:t>(k+1)</m:t>
+        </m:r>
+      </m:oMath>
+      <w:r>
+        <w:t xml:space="preserve">-th update of NR algorithm is </w:t>
+      </w:r>
+      <m:oMath>
+        <m:sSup>
+          <m:sSupPr>
+            <m:ctrlPr>
+              <w:rPr>
+                <w:rFonts w:ascii="Cambria Math" w:hAnsi="Cambria Math"/>
+                <w:b/>
+              </w:rPr>
+            </m:ctrlPr>
+          </m:sSupPr>
+          <m:e>
+            <m:r>
+              <m:rPr>
+                <m:sty m:val="b"/>
+              </m:rPr>
+              <w:rPr>
+                <w:rFonts w:ascii="Cambria Math" w:hAnsi="Cambria Math"/>
+              </w:rPr>
+              <m:t>Θ</m:t>
+            </m:r>
+          </m:e>
+          <m:sup>
+            <m:r>
+              <w:rPr>
+                <w:rFonts w:ascii="Cambria Math" w:hAnsi="Cambria Math"/>
+              </w:rPr>
+              <m:t>(k+1)</m:t>
+            </m:r>
+          </m:sup>
+        </m:sSup>
+        <m:r>
+          <m:rPr>
+            <m:sty m:val="bi"/>
+          </m:rPr>
+          <w:rPr>
+            <w:rFonts w:ascii="Cambria Math" w:hAnsi="Cambria Math"/>
+          </w:rPr>
+          <m:t>=</m:t>
+        </m:r>
+        <m:sSup>
+          <m:sSupPr>
+            <m:ctrlPr>
+              <w:rPr>
+                <w:rFonts w:ascii="Cambria Math" w:hAnsi="Cambria Math"/>
+                <w:bCs/>
+              </w:rPr>
+            </m:ctrlPr>
+          </m:sSupPr>
+          <m:e>
+            <m:r>
+              <m:rPr>
+                <m:sty m:val="b"/>
+              </m:rPr>
+              <w:rPr>
+                <w:rFonts w:ascii="Cambria Math" w:hAnsi="Cambria Math"/>
+              </w:rPr>
+              <m:t>Θ</m:t>
+            </m:r>
+            <m:ctrlPr>
+              <w:rPr>
+                <w:rFonts w:ascii="Cambria Math" w:hAnsi="Cambria Math"/>
+                <w:b/>
+              </w:rPr>
+            </m:ctrlPr>
+          </m:e>
+          <m:sup>
+            <m:r>
+              <w:rPr>
+                <w:rFonts w:ascii="Cambria Math" w:hAnsi="Cambria Math"/>
+              </w:rPr>
+              <m:t>(k)</m:t>
+            </m:r>
+          </m:sup>
+        </m:sSup>
+        <m:r>
+          <w:rPr>
+            <w:rFonts w:ascii="Cambria Math" w:hAnsi="Cambria Math"/>
+          </w:rPr>
+          <m:t>+</m:t>
+        </m:r>
+        <m:sSup>
+          <m:sSupPr>
+            <m:ctrlPr>
+              <w:rPr>
+                <w:rFonts w:ascii="Cambria Math" w:hAnsi="Cambria Math"/>
+                <w:bCs/>
+                <w:i/>
+              </w:rPr>
+            </m:ctrlPr>
+          </m:sSupPr>
+          <m:e>
+            <m:d>
+              <m:dPr>
+                <m:begChr m:val="["/>
+                <m:endChr m:val="]"/>
+                <m:ctrlPr>
+                  <w:rPr>
+                    <w:rFonts w:ascii="Cambria Math" w:hAnsi="Cambria Math"/>
+                    <w:bCs/>
+                    <w:i/>
+                  </w:rPr>
+                </m:ctrlPr>
+              </m:dPr>
+              <m:e>
+                <m:r>
+                  <m:rPr>
+                    <m:sty m:val="p"/>
+                  </m:rPr>
+                  <w:rPr>
+                    <w:rFonts w:ascii="Cambria Math" w:hAnsi="Cambria Math"/>
+                  </w:rPr>
+                  <m:t>∇</m:t>
+                </m:r>
+                <m:sSub>
+                  <m:sSubPr>
+                    <m:ctrlPr>
+                      <w:rPr>
+                        <w:rFonts w:ascii="Cambria Math" w:hAnsi="Cambria Math"/>
+                      </w:rPr>
+                    </m:ctrlPr>
+                  </m:sSubPr>
+                  <m:e>
+                    <m:r>
+                      <m:rPr>
+                        <m:sty m:val="p"/>
+                      </m:rPr>
+                      <w:rPr>
+                        <w:rFonts w:ascii="Cambria Math" w:hAnsi="Cambria Math"/>
+                      </w:rPr>
+                      <m:t>∇</m:t>
+                    </m:r>
+                  </m:e>
+                  <m:sub>
+                    <m:sSup>
+                      <m:sSupPr>
+                        <m:ctrlPr>
+                          <w:rPr>
+                            <w:rFonts w:ascii="Cambria Math" w:hAnsi="Cambria Math"/>
+                            <w:bCs/>
+                          </w:rPr>
+                        </m:ctrlPr>
+                      </m:sSupPr>
+                      <m:e>
+                        <m:r>
+                          <m:rPr>
+                            <m:sty m:val="b"/>
+                          </m:rPr>
+                          <w:rPr>
+                            <w:rFonts w:ascii="Cambria Math" w:hAnsi="Cambria Math"/>
+                          </w:rPr>
+                          <m:t>Θ</m:t>
+                        </m:r>
+                        <m:ctrlPr>
+                          <w:rPr>
+                            <w:rFonts w:ascii="Cambria Math" w:hAnsi="Cambria Math"/>
+                            <w:b/>
+                          </w:rPr>
+                        </m:ctrlPr>
+                      </m:e>
+                      <m:sup>
+                        <m:r>
+                          <m:rPr>
+                            <m:sty m:val="bi"/>
+                          </m:rPr>
+                          <w:rPr>
+                            <w:rFonts w:ascii="Cambria Math" w:hAnsi="Cambria Math"/>
+                          </w:rPr>
+                          <m:t>(k)</m:t>
+                        </m:r>
+                      </m:sup>
+                    </m:sSup>
+                  </m:sub>
+                </m:sSub>
+                <m:r>
+                  <w:rPr>
+                    <w:rFonts w:ascii="Cambria Math" w:hAnsi="Cambria Math"/>
+                  </w:rPr>
+                  <m:t>f</m:t>
+                </m:r>
+              </m:e>
+            </m:d>
+            <m:ctrlPr>
+              <w:rPr>
+                <w:rFonts w:ascii="Cambria Math" w:hAnsi="Cambria Math"/>
+                <w:i/>
+              </w:rPr>
+            </m:ctrlPr>
+          </m:e>
+          <m:sup>
+            <m:r>
+              <w:rPr>
+                <w:rFonts w:ascii="Cambria Math" w:hAnsi="Cambria Math"/>
+              </w:rPr>
+              <m:t>-1</m:t>
+            </m:r>
+          </m:sup>
+        </m:sSup>
+        <m:sSub>
+          <m:sSubPr>
+            <m:ctrlPr>
+              <w:rPr>
+                <w:rFonts w:ascii="Cambria Math" w:hAnsi="Cambria Math"/>
+              </w:rPr>
+            </m:ctrlPr>
+          </m:sSubPr>
+          <m:e>
+            <m:r>
+              <m:rPr>
+                <m:sty m:val="p"/>
+              </m:rPr>
+              <w:rPr>
+                <w:rFonts w:ascii="Cambria Math" w:hAnsi="Cambria Math"/>
+              </w:rPr>
+              <m:t>∇</m:t>
+            </m:r>
+          </m:e>
+          <m:sub>
+            <m:sSup>
+              <m:sSupPr>
+                <m:ctrlPr>
+                  <w:rPr>
+                    <w:rFonts w:ascii="Cambria Math" w:hAnsi="Cambria Math"/>
+                    <w:bCs/>
+                  </w:rPr>
+                </m:ctrlPr>
+              </m:sSupPr>
+              <m:e>
+                <m:r>
+                  <m:rPr>
+                    <m:sty m:val="b"/>
+                  </m:rPr>
+                  <w:rPr>
+                    <w:rFonts w:ascii="Cambria Math" w:hAnsi="Cambria Math"/>
+                  </w:rPr>
+                  <m:t>Θ</m:t>
+                </m:r>
+                <m:ctrlPr>
+                  <w:rPr>
+                    <w:rFonts w:ascii="Cambria Math" w:hAnsi="Cambria Math"/>
+                    <w:b/>
+                  </w:rPr>
+                </m:ctrlPr>
+              </m:e>
+              <m:sup>
+                <m:r>
+                  <m:rPr>
+                    <m:sty m:val="bi"/>
+                  </m:rPr>
+                  <w:rPr>
+                    <w:rFonts w:ascii="Cambria Math" w:hAnsi="Cambria Math"/>
+                  </w:rPr>
+                  <m:t>(k)</m:t>
+                </m:r>
+              </m:sup>
+            </m:sSup>
+          </m:sub>
+        </m:sSub>
+        <m:r>
+          <w:rPr>
+            <w:rFonts w:ascii="Cambria Math" w:hAnsi="Cambria Math"/>
+          </w:rPr>
+          <m:t>f</m:t>
+        </m:r>
+      </m:oMath>
+      <w:r>
         <w:t>.</w:t>
       </w:r>
-    </w:p>
-    <w:p>
-      <w:r>
-        <w:t>[add basic equation for NR updates?]</w:t>
+      <w:r>
+        <w:t xml:space="preserve"> </w:t>
       </w:r>
     </w:p>
     <w:p>
@@ -18067,7 +18369,7 @@
                     <w:rPr>
                       <w:rFonts w:ascii="Cambria Math" w:hAnsi="Cambria Math"/>
                     </w:rPr>
-                    <m:t>k</m:t>
+                    <m:t>t</m:t>
                   </m:r>
                 </m:sub>
               </m:sSub>
@@ -18117,7 +18419,7 @@
                     <w:rPr>
                       <w:rFonts w:ascii="Cambria Math" w:hAnsi="Cambria Math"/>
                     </w:rPr>
-                    <m:t>k</m:t>
+                    <m:t>t</m:t>
                   </m:r>
                 </m:sub>
               </m:sSub>
@@ -18154,7 +18456,7 @@
                     <w:rPr>
                       <w:rFonts w:ascii="Cambria Math" w:hAnsi="Cambria Math"/>
                     </w:rPr>
-                    <m:t>k</m:t>
+                    <m:t>t</m:t>
                   </m:r>
                 </m:sub>
               </m:sSub>
@@ -18243,7 +18545,7 @@
                     <w:rPr>
                       <w:rFonts w:ascii="Cambria Math" w:hAnsi="Cambria Math"/>
                     </w:rPr>
-                    <m:t>k</m:t>
+                    <m:t>t</m:t>
                   </m:r>
                 </m:sub>
               </m:sSub>
@@ -18278,7 +18580,13 @@
                     <w:rPr>
                       <w:rFonts w:ascii="Cambria Math" w:hAnsi="Cambria Math"/>
                     </w:rPr>
-                    <m:t>k-1</m:t>
+                    <m:t>t</m:t>
+                  </m:r>
+                  <m:r>
+                    <w:rPr>
+                      <w:rFonts w:ascii="Cambria Math" w:hAnsi="Cambria Math"/>
+                    </w:rPr>
+                    <m:t>-1</m:t>
                   </m:r>
                 </m:sub>
               </m:sSub>
@@ -18414,7 +18722,13 @@
                     <w:rPr>
                       <w:rFonts w:ascii="Cambria Math" w:hAnsi="Cambria Math"/>
                     </w:rPr>
-                    <m:t>k+1</m:t>
+                    <m:t>t</m:t>
+                  </m:r>
+                  <m:r>
+                    <w:rPr>
+                      <w:rFonts w:ascii="Cambria Math" w:hAnsi="Cambria Math"/>
+                    </w:rPr>
+                    <m:t>+1</m:t>
                   </m:r>
                 </m:sub>
               </m:sSub>
@@ -18449,7 +18763,7 @@
                     <w:rPr>
                       <w:rFonts w:ascii="Cambria Math" w:hAnsi="Cambria Math"/>
                     </w:rPr>
-                    <m:t>k</m:t>
+                    <m:t>t</m:t>
                   </m:r>
                 </m:sub>
               </m:sSub>
@@ -21227,7 +21541,7 @@
                     <w:rPr>
                       <w:rFonts w:ascii="Cambria Math" w:hAnsi="Cambria Math"/>
                     </w:rPr>
-                    <m:t>k</m:t>
+                    <m:t>t</m:t>
                   </m:r>
                 </m:sub>
               </m:sSub>
@@ -21264,7 +21578,7 @@
                     <w:rPr>
                       <w:rFonts w:ascii="Cambria Math" w:hAnsi="Cambria Math"/>
                     </w:rPr>
-                    <m:t>k</m:t>
+                    <m:t>t</m:t>
                   </m:r>
                   <m:ctrlPr>
                     <w:rPr>
@@ -21351,7 +21665,7 @@
                     <w:rPr>
                       <w:rFonts w:ascii="Cambria Math" w:hAnsi="Cambria Math"/>
                     </w:rPr>
-                    <m:t>k</m:t>
+                    <m:t>t</m:t>
                   </m:r>
                 </m:sub>
               </m:sSub>
@@ -21388,7 +21702,7 @@
                     <w:rPr>
                       <w:rFonts w:ascii="Cambria Math" w:hAnsi="Cambria Math"/>
                     </w:rPr>
-                    <m:t>k</m:t>
+                    <m:t>t</m:t>
                   </m:r>
                 </m:sub>
               </m:sSub>
@@ -21425,7 +21739,7 @@
                     <w:rPr>
                       <w:rFonts w:ascii="Cambria Math" w:hAnsi="Cambria Math"/>
                     </w:rPr>
-                    <m:t>k</m:t>
+                    <m:t>t</m:t>
                   </m:r>
                   <m:ctrlPr>
                     <w:rPr>
@@ -23264,6 +23578,7 @@
         <w:t xml:space="preserve"> be ill-conditioned or even positive-definite</w:t>
       </w:r>
       <w:commentRangeStart w:id="13"/>
+      <w:commentRangeStart w:id="14"/>
       <w:r>
         <w:t>. Because of the factorial, the “outliers” are common.</w:t>
       </w:r>
@@ -23276,6 +23591,13 @@
           <w:rStyle w:val="CommentReference"/>
         </w:rPr>
         <w:commentReference w:id="13"/>
+      </w:r>
+      <w:commentRangeEnd w:id="14"/>
+      <w:r>
+        <w:rPr>
+          <w:rStyle w:val="CommentReference"/>
+        </w:rPr>
+        <w:commentReference w:id="14"/>
       </w:r>
       <w:r>
         <w:t xml:space="preserve">To ensure the robustness, do </w:t>
@@ -23856,7 +24178,21 @@
         </m:r>
       </m:oMath>
       <w:r>
-        <w:t xml:space="preserve">, and we can use this approximation to quantify the state uncertainty as well as uncertainty about the </w:t>
+        <w:t xml:space="preserve">, and we can use this approximation to quantify the </w:t>
+      </w:r>
+      <w:commentRangeStart w:id="15"/>
+      <w:r>
+        <w:t>state</w:t>
+      </w:r>
+      <w:commentRangeEnd w:id="15"/>
+      <w:r>
+        <w:rPr>
+          <w:rStyle w:val="CommentReference"/>
+        </w:rPr>
+        <w:commentReference w:id="15"/>
+      </w:r>
+      <w:r>
+        <w:t xml:space="preserve"> uncertainty as well as uncertainty about the </w:t>
       </w:r>
       <w:r>
         <w:t xml:space="preserve">mean </w:t>
@@ -23875,8 +24211,19 @@
       </w:r>
     </w:p>
     <w:p>
-      <w:r>
-        <w:t>To find the state uncertainty, l</w:t>
+      <w:pPr>
+        <w:rPr>
+          <w:bCs/>
+        </w:rPr>
+      </w:pPr>
+      <w:r>
+        <w:t>To find the uncertainty</w:t>
+      </w:r>
+      <w:r>
+        <w:t xml:space="preserve"> in CMP parameters</w:t>
+      </w:r>
+      <w:r>
+        <w:t>, l</w:t>
       </w:r>
       <w:r>
         <w:t xml:space="preserve">et </w:t>
@@ -24462,15 +24809,111 @@
             </m:sSubSup>
           </m:e>
         </m:d>
+        <m:r>
+          <w:rPr>
+            <w:rFonts w:ascii="Cambria Math" w:hAnsi="Cambria Math"/>
+          </w:rPr>
+          <m:t>=</m:t>
+        </m:r>
+        <w:commentRangeStart w:id="16"/>
+        <m:r>
+          <w:rPr>
+            <w:rFonts w:ascii="Cambria Math" w:hAnsi="Cambria Math"/>
+          </w:rPr>
+          <m:t>lognormal(</m:t>
+        </m:r>
+        <m:sSup>
+          <m:sSupPr>
+            <m:ctrlPr>
+              <w:rPr>
+                <w:rFonts w:ascii="Cambria Math" w:hAnsi="Cambria Math"/>
+                <w:b/>
+                <w:bCs/>
+                <w:i/>
+              </w:rPr>
+            </m:ctrlPr>
+          </m:sSupPr>
+          <m:e>
+            <m:r>
+              <m:rPr>
+                <m:sty m:val="bi"/>
+              </m:rPr>
+              <w:rPr>
+                <w:rFonts w:ascii="Cambria Math" w:hAnsi="Cambria Math"/>
+              </w:rPr>
+              <m:t>a</m:t>
+            </m:r>
+            <m:ctrlPr>
+              <w:rPr>
+                <w:rFonts w:ascii="Cambria Math" w:hAnsi="Cambria Math"/>
+                <w:i/>
+              </w:rPr>
+            </m:ctrlPr>
+          </m:e>
+          <m:sup>
+            <m:r>
+              <w:rPr>
+                <w:rFonts w:ascii="Cambria Math" w:hAnsi="Cambria Math"/>
+              </w:rPr>
+              <m:t>it</m:t>
+            </m:r>
+          </m:sup>
+        </m:sSup>
+        <m:r>
+          <w:rPr>
+            <w:rFonts w:ascii="Cambria Math" w:hAnsi="Cambria Math"/>
+          </w:rPr>
+          <m:t>,</m:t>
+        </m:r>
+        <m:sSup>
+          <m:sSupPr>
+            <m:ctrlPr>
+              <w:rPr>
+                <w:rFonts w:ascii="Cambria Math" w:hAnsi="Cambria Math"/>
+                <w:b/>
+                <w:bCs/>
+                <w:i/>
+              </w:rPr>
+            </m:ctrlPr>
+          </m:sSupPr>
+          <m:e>
+            <m:r>
+              <m:rPr>
+                <m:sty m:val="bi"/>
+              </m:rPr>
+              <w:rPr>
+                <w:rFonts w:ascii="Cambria Math" w:hAnsi="Cambria Math"/>
+              </w:rPr>
+              <m:t>S</m:t>
+            </m:r>
+            <m:ctrlPr>
+              <w:rPr>
+                <w:rFonts w:ascii="Cambria Math" w:hAnsi="Cambria Math"/>
+                <w:i/>
+              </w:rPr>
+            </m:ctrlPr>
+          </m:e>
+          <m:sup>
+            <m:r>
+              <w:rPr>
+                <w:rFonts w:ascii="Cambria Math" w:hAnsi="Cambria Math"/>
+              </w:rPr>
+              <m:t>it</m:t>
+            </m:r>
+          </m:sup>
+        </m:sSup>
+        <m:r>
+          <w:rPr>
+            <w:rFonts w:ascii="Cambria Math" w:hAnsi="Cambria Math"/>
+          </w:rPr>
+          <m:t>)</m:t>
+        </m:r>
       </m:oMath>
       <w:r>
         <w:t>.</w:t>
       </w:r>
-    </w:p>
-    <w:p/>
-    <w:p>
-      <w:r>
-        <w:t xml:space="preserve">Then to find the uncertainty in the conditional mean rate </w:t>
+      <w:r>
+        <w:t xml:space="preserve"> Denote the variance of CMP parameters as </w:t>
       </w:r>
       <m:oMath>
         <m:sSub>
@@ -24478,16 +24921,20 @@
             <m:ctrlPr>
               <w:rPr>
                 <w:rFonts w:ascii="Cambria Math" w:hAnsi="Cambria Math"/>
+                <w:b/>
                 <w:i/>
               </w:rPr>
             </m:ctrlPr>
           </m:sSubPr>
           <m:e>
             <m:r>
-              <w:rPr>
-                <w:rFonts w:ascii="Cambria Math" w:hAnsi="Cambria Math"/>
-              </w:rPr>
-              <m:t>δ</m:t>
+              <m:rPr>
+                <m:sty m:val="bi"/>
+              </m:rPr>
+              <w:rPr>
+                <w:rFonts w:ascii="Cambria Math" w:hAnsi="Cambria Math"/>
+              </w:rPr>
+              <m:t>V</m:t>
             </m:r>
           </m:e>
           <m:sub>
@@ -24495,7 +24942,90 @@
               <w:rPr>
                 <w:rFonts w:ascii="Cambria Math" w:hAnsi="Cambria Math"/>
               </w:rPr>
-              <m:t>it</m:t>
+              <m:t>i</m:t>
+            </m:r>
+            <m:r>
+              <w:rPr>
+                <w:rFonts w:ascii="Cambria Math" w:hAnsi="Cambria Math"/>
+              </w:rPr>
+              <m:t>t</m:t>
+            </m:r>
+          </m:sub>
+        </m:sSub>
+      </m:oMath>
+      <w:r>
+        <w:rPr>
+          <w:bCs/>
+        </w:rPr>
+        <w:t xml:space="preserve">, </w:t>
+      </w:r>
+      <w:r>
+        <w:rPr>
+          <w:bCs/>
+        </w:rPr>
+        <w:t xml:space="preserve">and </w:t>
+      </w:r>
+      <m:oMath>
+        <m:sSub>
+          <m:sSubPr>
+            <m:ctrlPr>
+              <w:rPr>
+                <w:rFonts w:ascii="Cambria Math" w:hAnsi="Cambria Math"/>
+                <w:bCs/>
+                <w:i/>
+              </w:rPr>
+            </m:ctrlPr>
+          </m:sSubPr>
+          <m:e>
+            <m:d>
+              <m:dPr>
+                <m:begChr m:val="["/>
+                <m:endChr m:val="]"/>
+                <m:ctrlPr>
+                  <w:rPr>
+                    <w:rFonts w:ascii="Cambria Math" w:hAnsi="Cambria Math"/>
+                    <w:bCs/>
+                    <w:i/>
+                  </w:rPr>
+                </m:ctrlPr>
+              </m:dPr>
+              <m:e>
+                <m:sSub>
+                  <m:sSubPr>
+                    <m:ctrlPr>
+                      <w:rPr>
+                        <w:rFonts w:ascii="Cambria Math" w:hAnsi="Cambria Math"/>
+                        <w:bCs/>
+                        <w:i/>
+                      </w:rPr>
+                    </m:ctrlPr>
+                  </m:sSubPr>
+                  <m:e>
+                    <m:r>
+                      <w:rPr>
+                        <w:rFonts w:ascii="Cambria Math" w:hAnsi="Cambria Math"/>
+                      </w:rPr>
+                      <m:t>V</m:t>
+                    </m:r>
+                  </m:e>
+                  <m:sub>
+                    <m:r>
+                      <w:rPr>
+                        <w:rFonts w:ascii="Cambria Math" w:hAnsi="Cambria Math"/>
+                      </w:rPr>
+                      <m:t>it</m:t>
+                    </m:r>
+                  </m:sub>
+                </m:sSub>
+              </m:e>
+            </m:d>
+          </m:e>
+          <m:sub>
+            <m:r>
+              <w:rPr>
+                <w:rFonts w:ascii="Cambria Math" w:hAnsi="Cambria Math"/>
+              </w:rPr>
+              <m:t>mn</m:t>
             </m:r>
           </m:sub>
         </m:sSub>
@@ -24503,33 +25033,46 @@
           <w:rPr>
             <w:rFonts w:ascii="Cambria Math" w:hAnsi="Cambria Math"/>
           </w:rPr>
-          <m:t>=E</m:t>
+          <m:t>=</m:t>
         </m:r>
-        <m:d>
-          <m:dPr>
+        <m:sSup>
+          <m:sSupPr>
             <m:ctrlPr>
               <w:rPr>
                 <w:rFonts w:ascii="Cambria Math" w:hAnsi="Cambria Math"/>
+                <w:bCs/>
                 <w:i/>
               </w:rPr>
             </m:ctrlPr>
-          </m:dPr>
+          </m:sSupPr>
           <m:e>
-            <m:sSub>
-              <m:sSubPr>
+            <m:r>
+              <w:rPr>
+                <w:rFonts w:ascii="Cambria Math" w:hAnsi="Cambria Math"/>
+              </w:rPr>
+              <m:t>e</m:t>
+            </m:r>
+          </m:e>
+          <m:sup>
+            <m:sSubSup>
+              <m:sSubSupPr>
                 <m:ctrlPr>
                   <w:rPr>
                     <w:rFonts w:ascii="Cambria Math" w:hAnsi="Cambria Math"/>
+                    <w:bCs/>
                     <w:i/>
                   </w:rPr>
                 </m:ctrlPr>
-              </m:sSubPr>
+              </m:sSubSupPr>
               <m:e>
                 <m:r>
+                  <m:rPr>
+                    <m:sty m:val="bi"/>
+                  </m:rPr>
                   <w:rPr>
                     <w:rFonts w:ascii="Cambria Math" w:hAnsi="Cambria Math"/>
                   </w:rPr>
-                  <m:t>Y</m:t>
+                  <m:t>a</m:t>
                 </m:r>
               </m:e>
               <m:sub>
@@ -24537,96 +25080,328 @@
                   <w:rPr>
                     <w:rFonts w:ascii="Cambria Math" w:hAnsi="Cambria Math"/>
                   </w:rPr>
+                  <m:t>m</m:t>
+                </m:r>
+              </m:sub>
+              <m:sup>
+                <m:r>
+                  <w:rPr>
+                    <w:rFonts w:ascii="Cambria Math" w:hAnsi="Cambria Math"/>
+                  </w:rPr>
                   <m:t>it</m:t>
                 </m:r>
+                <m:ctrlPr>
+                  <w:rPr>
+                    <w:rFonts w:ascii="Cambria Math" w:hAnsi="Cambria Math"/>
+                    <w:i/>
+                  </w:rPr>
+                </m:ctrlPr>
+              </m:sup>
+            </m:sSubSup>
+            <m:r>
+              <w:rPr>
+                <w:rFonts w:ascii="Cambria Math" w:hAnsi="Cambria Math"/>
+              </w:rPr>
+              <m:t>+</m:t>
+            </m:r>
+            <m:sSubSup>
+              <m:sSubSupPr>
+                <m:ctrlPr>
+                  <w:rPr>
+                    <w:rFonts w:ascii="Cambria Math" w:hAnsi="Cambria Math"/>
+                    <w:bCs/>
+                    <w:i/>
+                  </w:rPr>
+                </m:ctrlPr>
+              </m:sSubSupPr>
+              <m:e>
+                <m:r>
+                  <m:rPr>
+                    <m:sty m:val="bi"/>
+                  </m:rPr>
+                  <w:rPr>
+                    <w:rFonts w:ascii="Cambria Math" w:hAnsi="Cambria Math"/>
+                  </w:rPr>
+                  <m:t>a</m:t>
+                </m:r>
+              </m:e>
+              <m:sub>
+                <m:r>
+                  <w:rPr>
+                    <w:rFonts w:ascii="Cambria Math" w:hAnsi="Cambria Math"/>
+                  </w:rPr>
+                  <m:t>n</m:t>
+                </m:r>
               </m:sub>
-            </m:sSub>
+              <m:sup>
+                <m:r>
+                  <w:rPr>
+                    <w:rFonts w:ascii="Cambria Math" w:hAnsi="Cambria Math"/>
+                  </w:rPr>
+                  <m:t>it</m:t>
+                </m:r>
+                <m:ctrlPr>
+                  <w:rPr>
+                    <w:rFonts w:ascii="Cambria Math" w:hAnsi="Cambria Math"/>
+                    <w:i/>
+                  </w:rPr>
+                </m:ctrlPr>
+              </m:sup>
+            </m:sSubSup>
+            <m:r>
+              <w:rPr>
+                <w:rFonts w:ascii="Cambria Math" w:hAnsi="Cambria Math"/>
+              </w:rPr>
+              <m:t>+</m:t>
+            </m:r>
+            <m:f>
+              <m:fPr>
+                <m:ctrlPr>
+                  <w:rPr>
+                    <w:rFonts w:ascii="Cambria Math" w:hAnsi="Cambria Math"/>
+                    <w:bCs/>
+                    <w:i/>
+                  </w:rPr>
+                </m:ctrlPr>
+              </m:fPr>
+              <m:num>
+                <m:r>
+                  <w:rPr>
+                    <w:rFonts w:ascii="Cambria Math" w:hAnsi="Cambria Math"/>
+                  </w:rPr>
+                  <m:t>1</m:t>
+                </m:r>
+              </m:num>
+              <m:den>
+                <m:r>
+                  <w:rPr>
+                    <w:rFonts w:ascii="Cambria Math" w:hAnsi="Cambria Math"/>
+                  </w:rPr>
+                  <m:t>2</m:t>
+                </m:r>
+              </m:den>
+            </m:f>
+            <m:d>
+              <m:dPr>
+                <m:ctrlPr>
+                  <w:rPr>
+                    <w:rFonts w:ascii="Cambria Math" w:hAnsi="Cambria Math"/>
+                    <w:bCs/>
+                    <w:i/>
+                  </w:rPr>
+                </m:ctrlPr>
+              </m:dPr>
+              <m:e>
+                <m:sSubSup>
+                  <m:sSubSupPr>
+                    <m:ctrlPr>
+                      <w:rPr>
+                        <w:rFonts w:ascii="Cambria Math" w:hAnsi="Cambria Math"/>
+                        <w:i/>
+                      </w:rPr>
+                    </m:ctrlPr>
+                  </m:sSubSupPr>
+                  <m:e>
+                    <m:r>
+                      <m:rPr>
+                        <m:sty m:val="bi"/>
+                      </m:rPr>
+                      <w:rPr>
+                        <w:rFonts w:ascii="Cambria Math" w:hAnsi="Cambria Math"/>
+                      </w:rPr>
+                      <m:t>S</m:t>
+                    </m:r>
+                    <m:ctrlPr>
+                      <w:rPr>
+                        <w:rFonts w:ascii="Cambria Math" w:hAnsi="Cambria Math"/>
+                        <w:b/>
+                        <w:bCs/>
+                        <w:i/>
+                      </w:rPr>
+                    </m:ctrlPr>
+                  </m:e>
+                  <m:sub>
+                    <m:r>
+                      <w:rPr>
+                        <w:rFonts w:ascii="Cambria Math" w:hAnsi="Cambria Math"/>
+                      </w:rPr>
+                      <m:t>mm</m:t>
+                    </m:r>
+                  </m:sub>
+                  <m:sup>
+                    <m:r>
+                      <w:rPr>
+                        <w:rFonts w:ascii="Cambria Math" w:hAnsi="Cambria Math"/>
+                      </w:rPr>
+                      <m:t>it</m:t>
+                    </m:r>
+                  </m:sup>
+                </m:sSubSup>
+                <m:r>
+                  <w:rPr>
+                    <w:rFonts w:ascii="Cambria Math" w:hAnsi="Cambria Math"/>
+                  </w:rPr>
+                  <m:t>+</m:t>
+                </m:r>
+                <m:sSubSup>
+                  <m:sSubSupPr>
+                    <m:ctrlPr>
+                      <w:rPr>
+                        <w:rFonts w:ascii="Cambria Math" w:hAnsi="Cambria Math"/>
+                        <w:i/>
+                      </w:rPr>
+                    </m:ctrlPr>
+                  </m:sSubSupPr>
+                  <m:e>
+                    <m:r>
+                      <m:rPr>
+                        <m:sty m:val="bi"/>
+                      </m:rPr>
+                      <w:rPr>
+                        <w:rFonts w:ascii="Cambria Math" w:hAnsi="Cambria Math"/>
+                      </w:rPr>
+                      <m:t>S</m:t>
+                    </m:r>
+                    <m:ctrlPr>
+                      <w:rPr>
+                        <w:rFonts w:ascii="Cambria Math" w:hAnsi="Cambria Math"/>
+                        <w:b/>
+                        <w:bCs/>
+                        <w:i/>
+                      </w:rPr>
+                    </m:ctrlPr>
+                  </m:e>
+                  <m:sub>
+                    <m:r>
+                      <w:rPr>
+                        <w:rFonts w:ascii="Cambria Math" w:hAnsi="Cambria Math"/>
+                      </w:rPr>
+                      <m:t>nn</m:t>
+                    </m:r>
+                  </m:sub>
+                  <m:sup>
+                    <m:r>
+                      <w:rPr>
+                        <w:rFonts w:ascii="Cambria Math" w:hAnsi="Cambria Math"/>
+                      </w:rPr>
+                      <m:t>it</m:t>
+                    </m:r>
+                  </m:sup>
+                </m:sSubSup>
+              </m:e>
+            </m:d>
+          </m:sup>
+        </m:sSup>
+        <m:d>
+          <m:dPr>
+            <m:ctrlPr>
+              <w:rPr>
+                <w:rFonts w:ascii="Cambria Math" w:hAnsi="Cambria Math"/>
+                <w:bCs/>
+                <w:i/>
+              </w:rPr>
+            </m:ctrlPr>
+          </m:dPr>
+          <m:e>
+            <m:sSup>
+              <m:sSupPr>
+                <m:ctrlPr>
+                  <w:rPr>
+                    <w:rFonts w:ascii="Cambria Math" w:hAnsi="Cambria Math"/>
+                    <w:bCs/>
+                    <w:i/>
+                  </w:rPr>
+                </m:ctrlPr>
+              </m:sSupPr>
+              <m:e>
+                <m:r>
+                  <w:rPr>
+                    <w:rFonts w:ascii="Cambria Math" w:hAnsi="Cambria Math"/>
+                  </w:rPr>
+                  <m:t>e</m:t>
+                </m:r>
+              </m:e>
+              <m:sup>
+                <m:sSubSup>
+                  <m:sSubSupPr>
+                    <m:ctrlPr>
+                      <w:rPr>
+                        <w:rFonts w:ascii="Cambria Math" w:hAnsi="Cambria Math"/>
+                        <w:b/>
+                        <w:bCs/>
+                        <w:i/>
+                      </w:rPr>
+                    </m:ctrlPr>
+                  </m:sSubSupPr>
+                  <m:e>
+                    <m:r>
+                      <m:rPr>
+                        <m:sty m:val="bi"/>
+                      </m:rPr>
+                      <w:rPr>
+                        <w:rFonts w:ascii="Cambria Math" w:hAnsi="Cambria Math"/>
+                      </w:rPr>
+                      <m:t>S</m:t>
+                    </m:r>
+                  </m:e>
+                  <m:sub>
+                    <m:r>
+                      <w:rPr>
+                        <w:rFonts w:ascii="Cambria Math" w:hAnsi="Cambria Math"/>
+                      </w:rPr>
+                      <m:t>mn</m:t>
+                    </m:r>
+                  </m:sub>
+                  <m:sup>
+                    <m:r>
+                      <w:rPr>
+                        <w:rFonts w:ascii="Cambria Math" w:hAnsi="Cambria Math"/>
+                      </w:rPr>
+                      <m:t>it</m:t>
+                    </m:r>
+                    <m:ctrlPr>
+                      <w:rPr>
+                        <w:rFonts w:ascii="Cambria Math" w:hAnsi="Cambria Math"/>
+                        <w:i/>
+                      </w:rPr>
+                    </m:ctrlPr>
+                  </m:sup>
+                </m:sSubSup>
+              </m:sup>
+            </m:sSup>
+            <m:r>
+              <w:rPr>
+                <w:rFonts w:ascii="Cambria Math" w:hAnsi="Cambria Math"/>
+              </w:rPr>
+              <m:t>-1</m:t>
+            </m:r>
           </m:e>
         </m:d>
       </m:oMath>
       <w:r>
-        <w:t>, we need t</w:t>
-      </w:r>
-      <w:r>
-        <w:t xml:space="preserve">he covariance matrix of </w:t>
-      </w:r>
-      <w:r>
-        <w:t xml:space="preserve">the </w:t>
-      </w:r>
-      <w:r>
-        <w:t>CMP parameters</w:t>
-      </w:r>
-      <w:r>
-        <w:t xml:space="preserve"> at time </w:t>
-      </w:r>
-      <m:oMath>
-        <m:r>
-          <w:rPr>
-            <w:rFonts w:ascii="Cambria Math" w:hAnsi="Cambria Math"/>
-          </w:rPr>
-          <m:t>t</m:t>
-        </m:r>
-      </m:oMath>
-      <w:r>
-        <w:t xml:space="preserve"> </w:t>
-      </w:r>
-      <m:oMath>
-        <m:sSub>
-          <m:sSubPr>
-            <m:ctrlPr>
-              <w:rPr>
-                <w:rFonts w:ascii="Cambria Math" w:hAnsi="Cambria Math"/>
-                <w:b/>
-                <w:i/>
-              </w:rPr>
-            </m:ctrlPr>
-          </m:sSubPr>
-          <m:e>
-            <m:r>
-              <m:rPr>
-                <m:sty m:val="bi"/>
-              </m:rPr>
-              <w:rPr>
-                <w:rFonts w:ascii="Cambria Math" w:hAnsi="Cambria Math"/>
-              </w:rPr>
-              <m:t>V</m:t>
-            </m:r>
-          </m:e>
-          <m:sub>
-            <m:r>
-              <m:rPr>
-                <m:sty m:val="bi"/>
-              </m:rPr>
-              <w:rPr>
-                <w:rFonts w:ascii="Cambria Math" w:hAnsi="Cambria Math"/>
-              </w:rPr>
-              <m:t>t</m:t>
-            </m:r>
-          </m:sub>
-        </m:sSub>
-      </m:oMath>
-      <w:r>
-        <w:t xml:space="preserve"> can be calculated by </w:t>
-      </w:r>
-      <w:commentRangeStart w:id="14"/>
-      <w:r>
-        <w:t>property of multivariate log-normal distribution</w:t>
-      </w:r>
-      <w:commentRangeEnd w:id="14"/>
+        <w:rPr>
+          <w:bCs/>
+        </w:rPr>
+        <w:t>.</w:t>
+      </w:r>
+      <w:commentRangeEnd w:id="16"/>
       <w:r>
         <w:rPr>
           <w:rStyle w:val="CommentReference"/>
         </w:rPr>
-        <w:commentReference w:id="14"/>
-      </w:r>
-      <w:r>
-        <w:t>.</w:t>
-      </w:r>
-      <w:r>
-        <w:t xml:space="preserve"> </w:t>
-      </w:r>
-      <w:r>
-        <w:t xml:space="preserve">The conditional mean firing rate, is </w:t>
+        <w:commentReference w:id="16"/>
+      </w:r>
+    </w:p>
+    <w:p>
+      <w:pPr>
+        <w:rPr>
+          <w:bCs/>
+        </w:rPr>
+      </w:pPr>
+    </w:p>
+    <w:p>
+      <w:r>
+        <w:t xml:space="preserve">The conditional mean firing rate is </w:t>
       </w:r>
       <m:oMath>
         <m:sSub>
@@ -24964,15 +25739,49 @@
               </m:m>
             </m:e>
           </m:d>
-          <m:r>
-            <m:rPr>
-              <m:sty m:val="bi"/>
-            </m:rPr>
-            <w:rPr>
-              <w:rFonts w:ascii="Cambria Math" w:hAnsi="Cambria Math"/>
-            </w:rPr>
-            <m:t>V</m:t>
-          </m:r>
+          <m:sSub>
+            <m:sSubPr>
+              <m:ctrlPr>
+                <w:rPr>
+                  <w:rFonts w:ascii="Cambria Math" w:hAnsi="Cambria Math"/>
+                  <w:bCs/>
+                  <w:i/>
+                </w:rPr>
+              </m:ctrlPr>
+            </m:sSubPr>
+            <m:e>
+              <m:r>
+                <m:rPr>
+                  <m:sty m:val="bi"/>
+                </m:rPr>
+                <w:rPr>
+                  <w:rFonts w:ascii="Cambria Math" w:hAnsi="Cambria Math"/>
+                </w:rPr>
+                <m:t>V</m:t>
+              </m:r>
+              <m:ctrlPr>
+                <w:rPr>
+                  <w:rFonts w:ascii="Cambria Math" w:hAnsi="Cambria Math"/>
+                  <w:b/>
+                  <w:i/>
+                </w:rPr>
+              </m:ctrlPr>
+            </m:e>
+            <m:sub>
+              <m:r>
+                <w:rPr>
+                  <w:rFonts w:ascii="Cambria Math" w:hAnsi="Cambria Math"/>
+                </w:rPr>
+                <m:t>i</m:t>
+              </m:r>
+              <m:r>
+                <w:rPr>
+                  <w:rFonts w:ascii="Cambria Math" w:hAnsi="Cambria Math"/>
+                </w:rPr>
+                <m:t>t</m:t>
+              </m:r>
+            </m:sub>
+          </m:sSub>
           <m:d>
             <m:dPr>
               <m:ctrlPr>
@@ -26833,7 +27642,7 @@
       </w:r>
     </w:p>
   </w:comment>
-  <w:comment w:id="14" w:author="Stevenson, Ian" w:date="2022-01-06T12:01:00Z" w:initials="IS">
+  <w:comment w:id="14" w:author="wei ganchao" w:date="2022-01-07T09:18:00Z" w:initials="wg">
     <w:p>
       <w:pPr>
         <w:pStyle w:val="CommentText"/>
@@ -26846,7 +27655,41 @@
         <w:annotationRef/>
       </w:r>
       <w:r>
-        <w:t>Say more</w:t>
+        <w:t>"There may be a large difference between expected and observed log-factorial, even when the discrepancies between latent states are small". Or just delete this sentence.</w:t>
+      </w:r>
+    </w:p>
+  </w:comment>
+  <w:comment w:id="15" w:author="wei ganchao" w:date="2022-01-07T09:20:00Z" w:initials="wg">
+    <w:p>
+      <w:pPr>
+        <w:pStyle w:val="CommentText"/>
+        <w:jc w:val="left"/>
+      </w:pPr>
+      <w:r>
+        <w:rPr>
+          <w:rStyle w:val="CommentReference"/>
+        </w:rPr>
+        <w:annotationRef/>
+      </w:r>
+      <w:r>
+        <w:t>I prefer to say CMP-parameter uncertainty. Since "state vectors" refer to \beta and \gamma in previous writing</w:t>
+      </w:r>
+    </w:p>
+  </w:comment>
+  <w:comment w:id="16" w:author="wei ganchao" w:date="2022-01-07T09:57:00Z" w:initials="wg">
+    <w:p>
+      <w:pPr>
+        <w:pStyle w:val="CommentText"/>
+        <w:jc w:val="left"/>
+      </w:pPr>
+      <w:r>
+        <w:rPr>
+          <w:rStyle w:val="CommentReference"/>
+        </w:rPr>
+        <w:annotationRef/>
+      </w:r>
+      <w:r>
+        <w:t>If I write the V_it out, the notation will be very nasty. Since this can be found in Wiki, I didn't include it in the previous version.</w:t>
       </w:r>
     </w:p>
   </w:comment>
@@ -26869,7 +27712,9 @@
   <w15:commentEx w15:paraId="4C28284C" w15:done="0"/>
   <w15:commentEx w15:paraId="4D45A2A9" w15:paraIdParent="4C28284C" w15:done="0"/>
   <w15:commentEx w15:paraId="381BD3D8" w15:done="0"/>
-  <w15:commentEx w15:paraId="4CE69B07" w15:done="0"/>
+  <w15:commentEx w15:paraId="26573FA2" w15:paraIdParent="381BD3D8" w15:done="0"/>
+  <w15:commentEx w15:paraId="6B77C772" w15:done="0"/>
+  <w15:commentEx w15:paraId="2F443D01" w15:done="0"/>
 </w15:commentsEx>
 </file>
 
@@ -26889,7 +27734,9 @@
   <w16cex:commentExtensible w16cex:durableId="258154D5" w16cex:dateUtc="2022-01-06T16:45:00Z"/>
   <w16cex:commentExtensible w16cex:durableId="25819E55" w16cex:dateUtc="2022-01-06T21:59:00Z"/>
   <w16cex:commentExtensible w16cex:durableId="25815699" w16cex:dateUtc="2022-01-06T16:52:00Z"/>
-  <w16cex:commentExtensible w16cex:durableId="2581588E" w16cex:dateUtc="2022-01-06T17:01:00Z"/>
+  <w16cex:commentExtensible w16cex:durableId="258283D5" w16cex:dateUtc="2022-01-07T14:18:00Z"/>
+  <w16cex:commentExtensible w16cex:durableId="25828471" w16cex:dateUtc="2022-01-07T14:20:00Z"/>
+  <w16cex:commentExtensible w16cex:durableId="25828D15" w16cex:dateUtc="2022-01-07T14:57:00Z"/>
 </w16cex:commentsExtensible>
 </file>
 
@@ -26909,7 +27756,9 @@
   <w16cid:commentId w16cid:paraId="4C28284C" w16cid:durableId="258154D5"/>
   <w16cid:commentId w16cid:paraId="4D45A2A9" w16cid:durableId="25819E55"/>
   <w16cid:commentId w16cid:paraId="381BD3D8" w16cid:durableId="25815699"/>
-  <w16cid:commentId w16cid:paraId="4CE69B07" w16cid:durableId="2581588E"/>
+  <w16cid:commentId w16cid:paraId="26573FA2" w16cid:durableId="258283D5"/>
+  <w16cid:commentId w16cid:paraId="6B77C772" w16cid:durableId="25828471"/>
+  <w16cid:commentId w16cid:paraId="2F443D01" w16cid:durableId="25828D15"/>
 </w16cid:commentsIds>
 </file>
 
@@ -27141,7 +27990,7 @@
   <w:docDefaults>
     <w:rPrDefault>
       <w:rPr>
-        <w:rFonts w:asciiTheme="minorHAnsi" w:eastAsia="SimSun" w:hAnsiTheme="minorHAnsi" w:cstheme="minorBidi"/>
+        <w:rFonts w:asciiTheme="minorHAnsi" w:eastAsia="宋体" w:hAnsiTheme="minorHAnsi" w:cstheme="minorBidi"/>
         <w:sz w:val="24"/>
         <w:szCs w:val="24"/>
         <w:lang w:val="en-US" w:eastAsia="en-US" w:bidi="ar-SA"/>
